--- a/dep/travelq-en.docx
+++ b/dep/travelq-en.docx
@@ -58,34 +58,12 @@
         <w:pStyle w:val="Heading1"/>
       </w:pPr>
       <w:r>
-        <w:t>Overview</w:t>
-      </w:r>
-    </w:p>
-    <w:p>
-      <w:r>
-        <w:t>The purpose of this document is to provide supplemental information that is not provided in the</w:t>
-      </w:r>
-      <w:r>
-        <w:rPr>
-          <w:i/>
-        </w:rPr>
-        <w:t>Centralized Contract Publishing System: Training Guide</w:t>
-      </w:r>
-      <w:r>
-        <w:t>. It will provide information to users on data elements within the Quarterly Contracts template.</w:t>
-      </w:r>
-    </w:p>
-    <w:p>
-      <w:pPr>
-        <w:pStyle w:val="Heading1"/>
-      </w:pPr>
-      <w:r>
         <w:t>Legend</w:t>
       </w:r>
     </w:p>
     <w:p>
       <w:r>
-        <w:t>The following sample table provides a description of each field you will see for all contract elements:</w:t>
+        <w:t>The following sample table provides a description of each field you will see for all elements:</w:t>
       </w:r>
     </w:p>
     <w:tbl>
@@ -6974,7 +6952,7 @@
       <w:headerReference w:type="first" r:id="rId19"/>
       <w:footerReference w:type="first" r:id="rId20"/>
       <w:pgSz w:w="12240" w:h="15840" w:code="1"/>
-      <w:pgMar w:top="1890" w:right="1440" w:bottom="1440" w:left="1440" w:header="706" w:footer="706" w:gutter="0"/>
+      <w:pgMar w:top="1890" w:right="450" w:bottom="1440" w:left="1440" w:header="706" w:footer="706" w:gutter="0"/>
       <w:cols w:space="708"/>
       <w:titlePg/>
       <w:docGrid w:linePitch="360"/>

--- a/dep/travelq-en.docx
+++ b/dep/travelq-en.docx
@@ -33,7 +33,7 @@
           <w:sz w:val="48"/>
           <w:szCs w:val="48"/>
         </w:rPr>
-        <w:t>Proactive Disclosure - Travel Expenses</w:t>
+        <w:t>Proactive Publication - Travel Expenses</w:t>
       </w:r>
     </w:p>
     <w:p>
@@ -514,7 +514,7 @@
         <w:pStyle w:val="Heading1"/>
       </w:pPr>
       <w:r>
-        <w:t>Proactive Disclosure - Travel Expenses</w:t>
+        <w:t>Proactive Publication - Travel Expenses</w:t>
         <w:br/>
       </w:r>
     </w:p>
@@ -685,7 +685,7 @@
           </w:tcPr>
           <w:p>
             <w:r>
-              <w:t>Obligation</w:t>
+              <w:t>Obligation EN</w:t>
             </w:r>
           </w:p>
         </w:tc>
@@ -708,6 +708,52 @@
           </w:tcPr>
           <w:p>
             <w:r>
+              <w:t>Obligation FR</w:t>
+            </w:r>
+          </w:p>
+        </w:tc>
+        <w:tc>
+          <w:tcPr>
+            <w:tcW w:type="dxa" w:w="6690"/>
+          </w:tcPr>
+          <w:p>
+            <w:r>
+              <w:t>Obligatoire</w:t>
+            </w:r>
+          </w:p>
+        </w:tc>
+      </w:tr>
+      <w:tr>
+        <w:tc>
+          <w:tcPr>
+            <w:tcW w:type="dxa" w:w="2659"/>
+            <w:shd w:fill="c6d9f1"/>
+          </w:tcPr>
+          <w:p>
+            <w:r>
+              <w:t>Occurrence</w:t>
+            </w:r>
+          </w:p>
+        </w:tc>
+        <w:tc>
+          <w:tcPr>
+            <w:tcW w:type="dxa" w:w="6690"/>
+          </w:tcPr>
+          <w:p>
+            <w:r>
+              <w:t>Single</w:t>
+            </w:r>
+          </w:p>
+        </w:tc>
+      </w:tr>
+      <w:tr>
+        <w:tc>
+          <w:tcPr>
+            <w:tcW w:type="dxa" w:w="2659"/>
+            <w:shd w:fill="c6d9f1"/>
+          </w:tcPr>
+          <w:p>
+            <w:r>
               <w:t>Format Type</w:t>
             </w:r>
           </w:p>
@@ -764,7 +810,7 @@
           </w:tcPr>
           <w:p>
             <w:r>
-              <w:t>This field must not be empty</w:t>
+              <w:t>Ce champ ne doit pas être vide</w:t>
             </w:r>
           </w:p>
         </w:tc>
@@ -966,17 +1012,63 @@
           </w:tcPr>
           <w:p>
             <w:r>
-              <w:t>Obligation</w:t>
-            </w:r>
-          </w:p>
-        </w:tc>
-        <w:tc>
-          <w:tcPr>
-            <w:tcW w:type="dxa" w:w="6690"/>
-          </w:tcPr>
-          <w:p>
-            <w:r>
-              <w:t>Optional</w:t>
+              <w:t>Obligation EN</w:t>
+            </w:r>
+          </w:p>
+        </w:tc>
+        <w:tc>
+          <w:tcPr>
+            <w:tcW w:type="dxa" w:w="6690"/>
+          </w:tcPr>
+          <w:p>
+            <w:r>
+              <w:t>Required if "Travel End Date" is on or after April 1st 2025</w:t>
+            </w:r>
+          </w:p>
+        </w:tc>
+      </w:tr>
+      <w:tr>
+        <w:tc>
+          <w:tcPr>
+            <w:tcW w:type="dxa" w:w="2659"/>
+            <w:shd w:fill="c6d9f1"/>
+          </w:tcPr>
+          <w:p>
+            <w:r>
+              <w:t>Obligation FR</w:t>
+            </w:r>
+          </w:p>
+        </w:tc>
+        <w:tc>
+          <w:tcPr>
+            <w:tcW w:type="dxa" w:w="6690"/>
+          </w:tcPr>
+          <w:p>
+            <w:r>
+              <w:t>Requis si la "date de fin du voyage" est le 1er avril 2025 ou après</w:t>
+            </w:r>
+          </w:p>
+        </w:tc>
+      </w:tr>
+      <w:tr>
+        <w:tc>
+          <w:tcPr>
+            <w:tcW w:type="dxa" w:w="2659"/>
+            <w:shd w:fill="c6d9f1"/>
+          </w:tcPr>
+          <w:p>
+            <w:r>
+              <w:t>Occurrence</w:t>
+            </w:r>
+          </w:p>
+        </w:tc>
+        <w:tc>
+          <w:tcPr>
+            <w:tcW w:type="dxa" w:w="6690"/>
+          </w:tcPr>
+          <w:p>
+            <w:r>
+              <w:t>Single</w:t>
             </w:r>
           </w:p>
         </w:tc>
@@ -1020,7 +1112,11 @@
           <w:tcPr>
             <w:tcW w:type="dxa" w:w="6690"/>
           </w:tcPr>
-          <w:p/>
+          <w:p>
+            <w:r>
+              <w:t>Required if "Travel End Date" is on or after April 1st 2025</w:t>
+            </w:r>
+          </w:p>
         </w:tc>
       </w:tr>
       <w:tr>
@@ -1039,7 +1135,11 @@
           <w:tcPr>
             <w:tcW w:type="dxa" w:w="6690"/>
           </w:tcPr>
-          <w:p/>
+          <w:p>
+            <w:r>
+              <w:t>Requis si la "date de fin du voyage" est le 1er avril 2025 ou après</w:t>
+            </w:r>
+          </w:p>
         </w:tc>
       </w:tr>
       <w:tr>
@@ -1356,7 +1456,7 @@
           </w:tcPr>
           <w:p>
             <w:r>
-              <w:t>Obligation</w:t>
+              <w:t>Obligation EN</w:t>
             </w:r>
           </w:p>
         </w:tc>
@@ -1379,6 +1479,52 @@
           </w:tcPr>
           <w:p>
             <w:r>
+              <w:t>Obligation FR</w:t>
+            </w:r>
+          </w:p>
+        </w:tc>
+        <w:tc>
+          <w:tcPr>
+            <w:tcW w:type="dxa" w:w="6690"/>
+          </w:tcPr>
+          <w:p>
+            <w:r>
+              <w:t>Obligatoire</w:t>
+            </w:r>
+          </w:p>
+        </w:tc>
+      </w:tr>
+      <w:tr>
+        <w:tc>
+          <w:tcPr>
+            <w:tcW w:type="dxa" w:w="2659"/>
+            <w:shd w:fill="c6d9f1"/>
+          </w:tcPr>
+          <w:p>
+            <w:r>
+              <w:t>Occurrence</w:t>
+            </w:r>
+          </w:p>
+        </w:tc>
+        <w:tc>
+          <w:tcPr>
+            <w:tcW w:type="dxa" w:w="6690"/>
+          </w:tcPr>
+          <w:p>
+            <w:r>
+              <w:t>Single</w:t>
+            </w:r>
+          </w:p>
+        </w:tc>
+      </w:tr>
+      <w:tr>
+        <w:tc>
+          <w:tcPr>
+            <w:tcW w:type="dxa" w:w="2659"/>
+            <w:shd w:fill="c6d9f1"/>
+          </w:tcPr>
+          <w:p>
+            <w:r>
               <w:t>Format Type</w:t>
             </w:r>
           </w:p>
@@ -1435,7 +1581,7 @@
           </w:tcPr>
           <w:p>
             <w:r>
-              <w:t>This field must not be empty</w:t>
+              <w:t>Ce champ ne doit pas être vide</w:t>
             </w:r>
           </w:p>
         </w:tc>
@@ -1637,7 +1783,7 @@
           </w:tcPr>
           <w:p>
             <w:r>
-              <w:t>Obligation</w:t>
+              <w:t>Obligation EN</w:t>
             </w:r>
           </w:p>
         </w:tc>
@@ -1660,6 +1806,52 @@
           </w:tcPr>
           <w:p>
             <w:r>
+              <w:t>Obligation FR</w:t>
+            </w:r>
+          </w:p>
+        </w:tc>
+        <w:tc>
+          <w:tcPr>
+            <w:tcW w:type="dxa" w:w="6690"/>
+          </w:tcPr>
+          <w:p>
+            <w:r>
+              <w:t>Obligatoire</w:t>
+            </w:r>
+          </w:p>
+        </w:tc>
+      </w:tr>
+      <w:tr>
+        <w:tc>
+          <w:tcPr>
+            <w:tcW w:type="dxa" w:w="2659"/>
+            <w:shd w:fill="c6d9f1"/>
+          </w:tcPr>
+          <w:p>
+            <w:r>
+              <w:t>Occurrence</w:t>
+            </w:r>
+          </w:p>
+        </w:tc>
+        <w:tc>
+          <w:tcPr>
+            <w:tcW w:type="dxa" w:w="6690"/>
+          </w:tcPr>
+          <w:p>
+            <w:r>
+              <w:t>Single</w:t>
+            </w:r>
+          </w:p>
+        </w:tc>
+      </w:tr>
+      <w:tr>
+        <w:tc>
+          <w:tcPr>
+            <w:tcW w:type="dxa" w:w="2659"/>
+            <w:shd w:fill="c6d9f1"/>
+          </w:tcPr>
+          <w:p>
+            <w:r>
               <w:t>Format Type</w:t>
             </w:r>
           </w:p>
@@ -1716,7 +1908,7 @@
           </w:tcPr>
           <w:p>
             <w:r>
-              <w:t>This field must not be empty</w:t>
+              <w:t>Ce champ ne doit pas être vide</w:t>
             </w:r>
           </w:p>
         </w:tc>
@@ -1918,7 +2110,7 @@
           </w:tcPr>
           <w:p>
             <w:r>
-              <w:t>Obligation</w:t>
+              <w:t>Obligation EN</w:t>
             </w:r>
           </w:p>
         </w:tc>
@@ -1941,6 +2133,52 @@
           </w:tcPr>
           <w:p>
             <w:r>
+              <w:t>Obligation FR</w:t>
+            </w:r>
+          </w:p>
+        </w:tc>
+        <w:tc>
+          <w:tcPr>
+            <w:tcW w:type="dxa" w:w="6690"/>
+          </w:tcPr>
+          <w:p>
+            <w:r>
+              <w:t>Obligatoire</w:t>
+            </w:r>
+          </w:p>
+        </w:tc>
+      </w:tr>
+      <w:tr>
+        <w:tc>
+          <w:tcPr>
+            <w:tcW w:type="dxa" w:w="2659"/>
+            <w:shd w:fill="c6d9f1"/>
+          </w:tcPr>
+          <w:p>
+            <w:r>
+              <w:t>Occurrence</w:t>
+            </w:r>
+          </w:p>
+        </w:tc>
+        <w:tc>
+          <w:tcPr>
+            <w:tcW w:type="dxa" w:w="6690"/>
+          </w:tcPr>
+          <w:p>
+            <w:r>
+              <w:t>Single</w:t>
+            </w:r>
+          </w:p>
+        </w:tc>
+      </w:tr>
+      <w:tr>
+        <w:tc>
+          <w:tcPr>
+            <w:tcW w:type="dxa" w:w="2659"/>
+            <w:shd w:fill="c6d9f1"/>
+          </w:tcPr>
+          <w:p>
+            <w:r>
               <w:t>Format Type</w:t>
             </w:r>
           </w:p>
@@ -1997,7 +2235,7 @@
           </w:tcPr>
           <w:p>
             <w:r>
-              <w:t>This field must not be empty</w:t>
+              <w:t>Ce champ ne doit pas être vide</w:t>
             </w:r>
           </w:p>
         </w:tc>
@@ -2020,7 +2258,7 @@
           </w:tcPr>
           <w:p>
             <w:r>
-              <w:t>Smith, John</w:t>
+              <w:t>John Smith</w:t>
             </w:r>
           </w:p>
         </w:tc>
@@ -2199,7 +2437,7 @@
           </w:tcPr>
           <w:p>
             <w:r>
-              <w:t>Obligation</w:t>
+              <w:t>Obligation EN</w:t>
             </w:r>
           </w:p>
         </w:tc>
@@ -2222,6 +2460,52 @@
           </w:tcPr>
           <w:p>
             <w:r>
+              <w:t>Obligation FR</w:t>
+            </w:r>
+          </w:p>
+        </w:tc>
+        <w:tc>
+          <w:tcPr>
+            <w:tcW w:type="dxa" w:w="6690"/>
+          </w:tcPr>
+          <w:p>
+            <w:r>
+              <w:t>Obligatoire</w:t>
+            </w:r>
+          </w:p>
+        </w:tc>
+      </w:tr>
+      <w:tr>
+        <w:tc>
+          <w:tcPr>
+            <w:tcW w:type="dxa" w:w="2659"/>
+            <w:shd w:fill="c6d9f1"/>
+          </w:tcPr>
+          <w:p>
+            <w:r>
+              <w:t>Occurrence</w:t>
+            </w:r>
+          </w:p>
+        </w:tc>
+        <w:tc>
+          <w:tcPr>
+            <w:tcW w:type="dxa" w:w="6690"/>
+          </w:tcPr>
+          <w:p>
+            <w:r>
+              <w:t>Single</w:t>
+            </w:r>
+          </w:p>
+        </w:tc>
+      </w:tr>
+      <w:tr>
+        <w:tc>
+          <w:tcPr>
+            <w:tcW w:type="dxa" w:w="2659"/>
+            <w:shd w:fill="c6d9f1"/>
+          </w:tcPr>
+          <w:p>
+            <w:r>
               <w:t>Format Type</w:t>
             </w:r>
           </w:p>
@@ -2278,7 +2562,7 @@
           </w:tcPr>
           <w:p>
             <w:r>
-              <w:t>This field must not be empty</w:t>
+              <w:t>Ce champ ne doit pas être vide</w:t>
             </w:r>
           </w:p>
         </w:tc>
@@ -2480,7 +2764,7 @@
           </w:tcPr>
           <w:p>
             <w:r>
-              <w:t>Obligation</w:t>
+              <w:t>Obligation EN</w:t>
             </w:r>
           </w:p>
         </w:tc>
@@ -2503,6 +2787,52 @@
           </w:tcPr>
           <w:p>
             <w:r>
+              <w:t>Obligation FR</w:t>
+            </w:r>
+          </w:p>
+        </w:tc>
+        <w:tc>
+          <w:tcPr>
+            <w:tcW w:type="dxa" w:w="6690"/>
+          </w:tcPr>
+          <w:p>
+            <w:r>
+              <w:t>Obligatoire</w:t>
+            </w:r>
+          </w:p>
+        </w:tc>
+      </w:tr>
+      <w:tr>
+        <w:tc>
+          <w:tcPr>
+            <w:tcW w:type="dxa" w:w="2659"/>
+            <w:shd w:fill="c6d9f1"/>
+          </w:tcPr>
+          <w:p>
+            <w:r>
+              <w:t>Occurrence</w:t>
+            </w:r>
+          </w:p>
+        </w:tc>
+        <w:tc>
+          <w:tcPr>
+            <w:tcW w:type="dxa" w:w="6690"/>
+          </w:tcPr>
+          <w:p>
+            <w:r>
+              <w:t>Single</w:t>
+            </w:r>
+          </w:p>
+        </w:tc>
+      </w:tr>
+      <w:tr>
+        <w:tc>
+          <w:tcPr>
+            <w:tcW w:type="dxa" w:w="2659"/>
+            <w:shd w:fill="c6d9f1"/>
+          </w:tcPr>
+          <w:p>
+            <w:r>
               <w:t>Format Type</w:t>
             </w:r>
           </w:p>
@@ -2559,7 +2889,7 @@
           </w:tcPr>
           <w:p>
             <w:r>
-              <w:t>This field must not be empty</w:t>
+              <w:t>Ce champ ne doit pas être vide</w:t>
             </w:r>
           </w:p>
         </w:tc>
@@ -2761,7 +3091,7 @@
           </w:tcPr>
           <w:p>
             <w:r>
-              <w:t>Obligation</w:t>
+              <w:t>Obligation EN</w:t>
             </w:r>
           </w:p>
         </w:tc>
@@ -2784,6 +3114,52 @@
           </w:tcPr>
           <w:p>
             <w:r>
+              <w:t>Obligation FR</w:t>
+            </w:r>
+          </w:p>
+        </w:tc>
+        <w:tc>
+          <w:tcPr>
+            <w:tcW w:type="dxa" w:w="6690"/>
+          </w:tcPr>
+          <w:p>
+            <w:r>
+              <w:t>Obligatoire</w:t>
+            </w:r>
+          </w:p>
+        </w:tc>
+      </w:tr>
+      <w:tr>
+        <w:tc>
+          <w:tcPr>
+            <w:tcW w:type="dxa" w:w="2659"/>
+            <w:shd w:fill="c6d9f1"/>
+          </w:tcPr>
+          <w:p>
+            <w:r>
+              <w:t>Occurrence</w:t>
+            </w:r>
+          </w:p>
+        </w:tc>
+        <w:tc>
+          <w:tcPr>
+            <w:tcW w:type="dxa" w:w="6690"/>
+          </w:tcPr>
+          <w:p>
+            <w:r>
+              <w:t>Single</w:t>
+            </w:r>
+          </w:p>
+        </w:tc>
+      </w:tr>
+      <w:tr>
+        <w:tc>
+          <w:tcPr>
+            <w:tcW w:type="dxa" w:w="2659"/>
+            <w:shd w:fill="c6d9f1"/>
+          </w:tcPr>
+          <w:p>
+            <w:r>
               <w:t>Format Type</w:t>
             </w:r>
           </w:p>
@@ -2817,7 +3193,10 @@
           </w:tcPr>
           <w:p>
             <w:r>
-              <w:t>This field must not be empty</w:t>
+              <w:t>This field must not be empty.</w:t>
+              <w:br/>
+              <w:t>Date can’t be in the future.</w:t>
+              <w:br/>
             </w:r>
           </w:p>
         </w:tc>
@@ -2840,7 +3219,10 @@
           </w:tcPr>
           <w:p>
             <w:r>
-              <w:t>This field must not be empty</w:t>
+              <w:t>Ce champ ne doit pas être vide.</w:t>
+              <w:br/>
+              <w:t>La date ne doit pas être dans le futur.</w:t>
+              <w:br/>
             </w:r>
           </w:p>
         </w:tc>
@@ -3042,7 +3424,7 @@
           </w:tcPr>
           <w:p>
             <w:r>
-              <w:t>Obligation</w:t>
+              <w:t>Obligation EN</w:t>
             </w:r>
           </w:p>
         </w:tc>
@@ -3065,6 +3447,52 @@
           </w:tcPr>
           <w:p>
             <w:r>
+              <w:t>Obligation FR</w:t>
+            </w:r>
+          </w:p>
+        </w:tc>
+        <w:tc>
+          <w:tcPr>
+            <w:tcW w:type="dxa" w:w="6690"/>
+          </w:tcPr>
+          <w:p>
+            <w:r>
+              <w:t>Obligatoire</w:t>
+            </w:r>
+          </w:p>
+        </w:tc>
+      </w:tr>
+      <w:tr>
+        <w:tc>
+          <w:tcPr>
+            <w:tcW w:type="dxa" w:w="2659"/>
+            <w:shd w:fill="c6d9f1"/>
+          </w:tcPr>
+          <w:p>
+            <w:r>
+              <w:t>Occurrence</w:t>
+            </w:r>
+          </w:p>
+        </w:tc>
+        <w:tc>
+          <w:tcPr>
+            <w:tcW w:type="dxa" w:w="6690"/>
+          </w:tcPr>
+          <w:p>
+            <w:r>
+              <w:t>Single</w:t>
+            </w:r>
+          </w:p>
+        </w:tc>
+      </w:tr>
+      <w:tr>
+        <w:tc>
+          <w:tcPr>
+            <w:tcW w:type="dxa" w:w="2659"/>
+            <w:shd w:fill="c6d9f1"/>
+          </w:tcPr>
+          <w:p>
+            <w:r>
               <w:t>Format Type</w:t>
             </w:r>
           </w:p>
@@ -3098,7 +3526,10 @@
           </w:tcPr>
           <w:p>
             <w:r>
-              <w:t>This field must not be empty</w:t>
+              <w:t>This field must not be empty.</w:t>
+              <w:br/>
+              <w:t>Date can’t be in the future.</w:t>
+              <w:br/>
             </w:r>
           </w:p>
         </w:tc>
@@ -3121,7 +3552,10 @@
           </w:tcPr>
           <w:p>
             <w:r>
-              <w:t>This field must not be empty</w:t>
+              <w:t>Ce champ ne doit pas être vide.</w:t>
+              <w:br/>
+              <w:t>La date ne doit pas être dans le futur.</w:t>
+              <w:br/>
             </w:r>
           </w:p>
         </w:tc>
@@ -3161,7 +3595,7 @@
         <w:pStyle w:val="Heading2"/>
       </w:pPr>
       <w:r>
-        <w:t>1-10 Places visited (English)</w:t>
+        <w:t>1-10 Place visited (English)</w:t>
         <w:br/>
       </w:r>
     </w:p>
@@ -3218,7 +3652,7 @@
           </w:tcPr>
           <w:p>
             <w:r>
-              <w:t>Places visited (English)</w:t>
+              <w:t>Place visited (English)</w:t>
             </w:r>
           </w:p>
         </w:tc>
@@ -3287,7 +3721,7 @@
           </w:tcPr>
           <w:p>
             <w:r>
-              <w:t>To include names of all places visited during the trip in question, in English</w:t>
+              <w:t>To include name of the first place visited during the trip in question, in English.</w:t>
             </w:r>
           </w:p>
         </w:tc>
@@ -3310,20 +3744,20 @@
           </w:tcPr>
           <w:p>
             <w:r>
-              <w:t>Cette zone indique, en anglais, le nom de tous les endroits visités pendant le voyage.</w:t>
-            </w:r>
-          </w:p>
-        </w:tc>
-      </w:tr>
-      <w:tr>
-        <w:tc>
-          <w:tcPr>
-            <w:tcW w:type="dxa" w:w="2659"/>
-            <w:shd w:fill="c6d9f1"/>
-          </w:tcPr>
-          <w:p>
-            <w:r>
-              <w:t>Obligation</w:t>
+              <w:t>Inclure le nom du premier lieu visité lors du voyage en question, en anglais.</w:t>
+            </w:r>
+          </w:p>
+        </w:tc>
+      </w:tr>
+      <w:tr>
+        <w:tc>
+          <w:tcPr>
+            <w:tcW w:type="dxa" w:w="2659"/>
+            <w:shd w:fill="c6d9f1"/>
+          </w:tcPr>
+          <w:p>
+            <w:r>
+              <w:t>Obligation EN</w:t>
             </w:r>
           </w:p>
         </w:tc>
@@ -3346,6 +3780,52 @@
           </w:tcPr>
           <w:p>
             <w:r>
+              <w:t>Obligation FR</w:t>
+            </w:r>
+          </w:p>
+        </w:tc>
+        <w:tc>
+          <w:tcPr>
+            <w:tcW w:type="dxa" w:w="6690"/>
+          </w:tcPr>
+          <w:p>
+            <w:r>
+              <w:t>Obligatoire</w:t>
+            </w:r>
+          </w:p>
+        </w:tc>
+      </w:tr>
+      <w:tr>
+        <w:tc>
+          <w:tcPr>
+            <w:tcW w:type="dxa" w:w="2659"/>
+            <w:shd w:fill="c6d9f1"/>
+          </w:tcPr>
+          <w:p>
+            <w:r>
+              <w:t>Occurrence</w:t>
+            </w:r>
+          </w:p>
+        </w:tc>
+        <w:tc>
+          <w:tcPr>
+            <w:tcW w:type="dxa" w:w="6690"/>
+          </w:tcPr>
+          <w:p>
+            <w:r>
+              <w:t>Single</w:t>
+            </w:r>
+          </w:p>
+        </w:tc>
+      </w:tr>
+      <w:tr>
+        <w:tc>
+          <w:tcPr>
+            <w:tcW w:type="dxa" w:w="2659"/>
+            <w:shd w:fill="c6d9f1"/>
+          </w:tcPr>
+          <w:p>
+            <w:r>
               <w:t>Format Type</w:t>
             </w:r>
           </w:p>
@@ -3380,6 +3860,9 @@
           <w:p>
             <w:r>
               <w:t>This field must not be empty</w:t>
+              <w:br/>
+              <w:t>Must be in the format of &lt;City Name&gt;, &lt;State/Province Name&gt;, &lt;Country Name&gt; for Canada and US, or &lt;City Name&gt;, &lt;Country Name&gt; for international</w:t>
+              <w:br/>
             </w:r>
           </w:p>
         </w:tc>
@@ -3402,7 +3885,10 @@
           </w:tcPr>
           <w:p>
             <w:r>
-              <w:t>This field must not be empty</w:t>
+              <w:t>Ce champ ne doit pas être vide</w:t>
+              <w:br/>
+              <w:t>Doit être au format &lt;Nom de la ville&gt;, &lt;Nom de l'État/de la province&gt;, &lt;Nom du pays&gt; pour le Canada et les États-Unis, ou &lt;Nom de la ville&gt;, &lt;Nom du pays&gt; pour l'international (p. ex. Ottawa, Ontario, Canada ou Londres, Angleterre)</w:t>
+              <w:br/>
             </w:r>
           </w:p>
         </w:tc>
@@ -3442,7 +3928,7 @@
         <w:pStyle w:val="Heading2"/>
       </w:pPr>
       <w:r>
-        <w:t>1-11 Places visited (French)</w:t>
+        <w:t>1-11 Place visited (French)</w:t>
         <w:br/>
       </w:r>
     </w:p>
@@ -3499,7 +3985,7 @@
           </w:tcPr>
           <w:p>
             <w:r>
-              <w:t>Places visited (French)</w:t>
+              <w:t>Place visited (French)</w:t>
             </w:r>
           </w:p>
         </w:tc>
@@ -3568,7 +4054,7 @@
           </w:tcPr>
           <w:p>
             <w:r>
-              <w:t>To include names of all places visited during the trip in question, in French</w:t>
+              <w:t>To include name of the first place visited during the trip in question, in French.</w:t>
             </w:r>
           </w:p>
         </w:tc>
@@ -3591,20 +4077,20 @@
           </w:tcPr>
           <w:p>
             <w:r>
-              <w:t>Cette zone indique, en français, le nom de tous les endroits visités pendant le voyage.</w:t>
-            </w:r>
-          </w:p>
-        </w:tc>
-      </w:tr>
-      <w:tr>
-        <w:tc>
-          <w:tcPr>
-            <w:tcW w:type="dxa" w:w="2659"/>
-            <w:shd w:fill="c6d9f1"/>
-          </w:tcPr>
-          <w:p>
-            <w:r>
-              <w:t>Obligation</w:t>
+              <w:t>Inclure le nom du premier lieu visité lors du voyage en question, en français.</w:t>
+            </w:r>
+          </w:p>
+        </w:tc>
+      </w:tr>
+      <w:tr>
+        <w:tc>
+          <w:tcPr>
+            <w:tcW w:type="dxa" w:w="2659"/>
+            <w:shd w:fill="c6d9f1"/>
+          </w:tcPr>
+          <w:p>
+            <w:r>
+              <w:t>Obligation EN</w:t>
             </w:r>
           </w:p>
         </w:tc>
@@ -3627,6 +4113,52 @@
           </w:tcPr>
           <w:p>
             <w:r>
+              <w:t>Obligation FR</w:t>
+            </w:r>
+          </w:p>
+        </w:tc>
+        <w:tc>
+          <w:tcPr>
+            <w:tcW w:type="dxa" w:w="6690"/>
+          </w:tcPr>
+          <w:p>
+            <w:r>
+              <w:t>Obligatoire</w:t>
+            </w:r>
+          </w:p>
+        </w:tc>
+      </w:tr>
+      <w:tr>
+        <w:tc>
+          <w:tcPr>
+            <w:tcW w:type="dxa" w:w="2659"/>
+            <w:shd w:fill="c6d9f1"/>
+          </w:tcPr>
+          <w:p>
+            <w:r>
+              <w:t>Occurrence</w:t>
+            </w:r>
+          </w:p>
+        </w:tc>
+        <w:tc>
+          <w:tcPr>
+            <w:tcW w:type="dxa" w:w="6690"/>
+          </w:tcPr>
+          <w:p>
+            <w:r>
+              <w:t>Single</w:t>
+            </w:r>
+          </w:p>
+        </w:tc>
+      </w:tr>
+      <w:tr>
+        <w:tc>
+          <w:tcPr>
+            <w:tcW w:type="dxa" w:w="2659"/>
+            <w:shd w:fill="c6d9f1"/>
+          </w:tcPr>
+          <w:p>
+            <w:r>
               <w:t>Format Type</w:t>
             </w:r>
           </w:p>
@@ -3661,6 +4193,9 @@
           <w:p>
             <w:r>
               <w:t>This field must not be empty</w:t>
+              <w:br/>
+              <w:t>Must be in the format of &lt;City Name&gt;, &lt;State/Province Name&gt;, &lt;Country Name&gt; for Canada and US, or &lt;City Name&gt;, &lt;Country Name&gt; for international</w:t>
+              <w:br/>
             </w:r>
           </w:p>
         </w:tc>
@@ -3683,7 +4218,10 @@
           </w:tcPr>
           <w:p>
             <w:r>
-              <w:t>This field must not be empty</w:t>
+              <w:t>Ce champ ne doit pas être vide</w:t>
+              <w:br/>
+              <w:t>Doit être au format &lt;Nom de la ville&gt;, &lt;Nom de l'État/de la province&gt;, &lt;Nom du pays&gt; pour le Canada et les États-Unis, ou &lt;Nom de la ville&gt;, &lt;Nom du pays&gt; pour l'international</w:t>
+              <w:br/>
             </w:r>
           </w:p>
         </w:tc>
@@ -3723,7 +4261,7 @@
         <w:pStyle w:val="Heading2"/>
       </w:pPr>
       <w:r>
-        <w:t>1-12 Airfare</w:t>
+        <w:t>1-12 Second place visited (English)</w:t>
         <w:br/>
       </w:r>
     </w:p>
@@ -3780,7 +4318,7 @@
           </w:tcPr>
           <w:p>
             <w:r>
-              <w:t>Airfare</w:t>
+              <w:t>Second place visited (English)</w:t>
             </w:r>
           </w:p>
         </w:tc>
@@ -3803,7 +4341,7 @@
           </w:tcPr>
           <w:p>
             <w:r>
-              <w:t>Tarif aérien</w:t>
+              <w:t>Deuxième lieu visité (anglais)</w:t>
             </w:r>
           </w:p>
         </w:tc>
@@ -3826,7 +4364,7 @@
           </w:tcPr>
           <w:p>
             <w:r>
-              <w:t>airfare</w:t>
+              <w:t>destination_2_en</w:t>
             </w:r>
           </w:p>
         </w:tc>
@@ -3849,7 +4387,7 @@
           </w:tcPr>
           <w:p>
             <w:r>
-              <w:t>Total cost of any airline tickets, if applicable.</w:t>
+              <w:t>To include name of second place visited during the trip in question, in English.</w:t>
             </w:r>
           </w:p>
         </w:tc>
@@ -3872,20 +4410,20 @@
           </w:tcPr>
           <w:p>
             <w:r>
-              <w:t>Coût total des billets d’avion, s’il y a lieu.</w:t>
-            </w:r>
-          </w:p>
-        </w:tc>
-      </w:tr>
-      <w:tr>
-        <w:tc>
-          <w:tcPr>
-            <w:tcW w:type="dxa" w:w="2659"/>
-            <w:shd w:fill="c6d9f1"/>
-          </w:tcPr>
-          <w:p>
-            <w:r>
-              <w:t>Obligation</w:t>
+              <w:t>Inclure le nom du deuxième lieu visité au cours du voyage en question, en anglais.</w:t>
+            </w:r>
+          </w:p>
+        </w:tc>
+      </w:tr>
+      <w:tr>
+        <w:tc>
+          <w:tcPr>
+            <w:tcW w:type="dxa" w:w="2659"/>
+            <w:shd w:fill="c6d9f1"/>
+          </w:tcPr>
+          <w:p>
+            <w:r>
+              <w:t>Obligation EN</w:t>
             </w:r>
           </w:p>
         </w:tc>
@@ -3908,6 +4446,52 @@
           </w:tcPr>
           <w:p>
             <w:r>
+              <w:t>Obligation FR</w:t>
+            </w:r>
+          </w:p>
+        </w:tc>
+        <w:tc>
+          <w:tcPr>
+            <w:tcW w:type="dxa" w:w="6690"/>
+          </w:tcPr>
+          <w:p>
+            <w:r>
+              <w:t>Facultatif</w:t>
+            </w:r>
+          </w:p>
+        </w:tc>
+      </w:tr>
+      <w:tr>
+        <w:tc>
+          <w:tcPr>
+            <w:tcW w:type="dxa" w:w="2659"/>
+            <w:shd w:fill="c6d9f1"/>
+          </w:tcPr>
+          <w:p>
+            <w:r>
+              <w:t>Occurrence</w:t>
+            </w:r>
+          </w:p>
+        </w:tc>
+        <w:tc>
+          <w:tcPr>
+            <w:tcW w:type="dxa" w:w="6690"/>
+          </w:tcPr>
+          <w:p>
+            <w:r>
+              <w:t>Single</w:t>
+            </w:r>
+          </w:p>
+        </w:tc>
+      </w:tr>
+      <w:tr>
+        <w:tc>
+          <w:tcPr>
+            <w:tcW w:type="dxa" w:w="2659"/>
+            <w:shd w:fill="c6d9f1"/>
+          </w:tcPr>
+          <w:p>
+            <w:r>
               <w:t>Format Type</w:t>
             </w:r>
           </w:p>
@@ -3918,7 +4502,7 @@
           </w:tcPr>
           <w:p>
             <w:r>
-              <w:t>Numeric</w:t>
+              <w:t>Text</w:t>
             </w:r>
           </w:p>
         </w:tc>
@@ -3939,7 +4523,12 @@
           <w:tcPr>
             <w:tcW w:type="dxa" w:w="6690"/>
           </w:tcPr>
-          <w:p/>
+          <w:p>
+            <w:r>
+              <w:t>Must be in the format of &lt;City Name&gt;, &lt;State/Province Name&gt;, &lt;Country Name&gt; for Canada and US, or &lt;City Name&gt;, &lt;Country Name&gt; for international</w:t>
+              <w:br/>
+            </w:r>
+          </w:p>
         </w:tc>
       </w:tr>
       <w:tr>
@@ -3958,7 +4547,12 @@
           <w:tcPr>
             <w:tcW w:type="dxa" w:w="6690"/>
           </w:tcPr>
-          <w:p/>
+          <w:p>
+            <w:r>
+              <w:t>Doit être au format &lt;Nom de la ville&gt;, &lt;Nom de l'État/de la province&gt;, &lt;Nom du pays&gt; pour le Canada et les États-Unis, ou &lt;Nom de la ville&gt;, &lt;Nom du pays&gt; pour l'international</w:t>
+              <w:br/>
+            </w:r>
+          </w:p>
         </w:tc>
       </w:tr>
       <w:tr>
@@ -3979,7 +4573,7 @@
           </w:tcPr>
           <w:p>
             <w:r>
-              <w:t>1000.00</w:t>
+              <w:t>Toronto, Ontario, Canada</w:t>
             </w:r>
           </w:p>
         </w:tc>
@@ -3996,7 +4590,7 @@
         <w:pStyle w:val="Heading2"/>
       </w:pPr>
       <w:r>
-        <w:t>1-13 Other transportation</w:t>
+        <w:t>1-13 Second place visited (French)</w:t>
         <w:br/>
       </w:r>
     </w:p>
@@ -4053,7 +4647,7 @@
           </w:tcPr>
           <w:p>
             <w:r>
-              <w:t>Other transportation</w:t>
+              <w:t>Second place visited (French)</w:t>
             </w:r>
           </w:p>
         </w:tc>
@@ -4076,7 +4670,7 @@
           </w:tcPr>
           <w:p>
             <w:r>
-              <w:t>Autres moyens de transport</w:t>
+              <w:t>Deuxième lieu visité (français)</w:t>
             </w:r>
           </w:p>
         </w:tc>
@@ -4099,7 +4693,7 @@
           </w:tcPr>
           <w:p>
             <w:r>
-              <w:t>other_transport</w:t>
+              <w:t>destination_2_fr</w:t>
             </w:r>
           </w:p>
         </w:tc>
@@ -4122,7 +4716,7 @@
           </w:tcPr>
           <w:p>
             <w:r>
-              <w:t>Total cost of any other forms of transportation (for example, train, bus, vehicle rental, private vehicle, taxis, etc), if applicable.</w:t>
+              <w:t>To include name of second place visited during the trip in question, in French.</w:t>
             </w:r>
           </w:p>
         </w:tc>
@@ -4145,20 +4739,20 @@
           </w:tcPr>
           <w:p>
             <w:r>
-              <w:t>Coût total de toutes autres forme de transport (par exemple, train, autobus, véhicule loué, véhicule particulier, taxis), s’il y a lieu.</w:t>
-            </w:r>
-          </w:p>
-        </w:tc>
-      </w:tr>
-      <w:tr>
-        <w:tc>
-          <w:tcPr>
-            <w:tcW w:type="dxa" w:w="2659"/>
-            <w:shd w:fill="c6d9f1"/>
-          </w:tcPr>
-          <w:p>
-            <w:r>
-              <w:t>Obligation</w:t>
+              <w:t>Inclure le nom du deuxième lieu visité au cours du voyage en question, en français.</w:t>
+            </w:r>
+          </w:p>
+        </w:tc>
+      </w:tr>
+      <w:tr>
+        <w:tc>
+          <w:tcPr>
+            <w:tcW w:type="dxa" w:w="2659"/>
+            <w:shd w:fill="c6d9f1"/>
+          </w:tcPr>
+          <w:p>
+            <w:r>
+              <w:t>Obligation EN</w:t>
             </w:r>
           </w:p>
         </w:tc>
@@ -4181,6 +4775,52 @@
           </w:tcPr>
           <w:p>
             <w:r>
+              <w:t>Obligation FR</w:t>
+            </w:r>
+          </w:p>
+        </w:tc>
+        <w:tc>
+          <w:tcPr>
+            <w:tcW w:type="dxa" w:w="6690"/>
+          </w:tcPr>
+          <w:p>
+            <w:r>
+              <w:t>Facultatif</w:t>
+            </w:r>
+          </w:p>
+        </w:tc>
+      </w:tr>
+      <w:tr>
+        <w:tc>
+          <w:tcPr>
+            <w:tcW w:type="dxa" w:w="2659"/>
+            <w:shd w:fill="c6d9f1"/>
+          </w:tcPr>
+          <w:p>
+            <w:r>
+              <w:t>Occurrence</w:t>
+            </w:r>
+          </w:p>
+        </w:tc>
+        <w:tc>
+          <w:tcPr>
+            <w:tcW w:type="dxa" w:w="6690"/>
+          </w:tcPr>
+          <w:p>
+            <w:r>
+              <w:t>Single</w:t>
+            </w:r>
+          </w:p>
+        </w:tc>
+      </w:tr>
+      <w:tr>
+        <w:tc>
+          <w:tcPr>
+            <w:tcW w:type="dxa" w:w="2659"/>
+            <w:shd w:fill="c6d9f1"/>
+          </w:tcPr>
+          <w:p>
+            <w:r>
               <w:t>Format Type</w:t>
             </w:r>
           </w:p>
@@ -4191,7 +4831,7 @@
           </w:tcPr>
           <w:p>
             <w:r>
-              <w:t>Numeric</w:t>
+              <w:t>Text</w:t>
             </w:r>
           </w:p>
         </w:tc>
@@ -4212,7 +4852,12 @@
           <w:tcPr>
             <w:tcW w:type="dxa" w:w="6690"/>
           </w:tcPr>
-          <w:p/>
+          <w:p>
+            <w:r>
+              <w:t>Must be in the format of &lt;City Name&gt;, &lt;State/Province Name&gt;, &lt;Country Name&gt; for Canada and US, or &lt;City Name&gt;, &lt;Country Name&gt; for international</w:t>
+              <w:br/>
+            </w:r>
+          </w:p>
         </w:tc>
       </w:tr>
       <w:tr>
@@ -4231,7 +4876,12 @@
           <w:tcPr>
             <w:tcW w:type="dxa" w:w="6690"/>
           </w:tcPr>
-          <w:p/>
+          <w:p>
+            <w:r>
+              <w:t>Doit être au format &lt;Nom de la ville&gt;, &lt;Nom de l'État/de la province&gt;, &lt;Nom du pays&gt; pour le Canada et les États-Unis, ou &lt;Nom de la ville&gt;, &lt;Nom du pays&gt; pour l'international</w:t>
+              <w:br/>
+            </w:r>
+          </w:p>
         </w:tc>
       </w:tr>
       <w:tr>
@@ -4252,7 +4902,7 @@
           </w:tcPr>
           <w:p>
             <w:r>
-              <w:t>50.00</w:t>
+              <w:t>Toronto, Ontario, Canada</w:t>
             </w:r>
           </w:p>
         </w:tc>
@@ -4269,7 +4919,7 @@
         <w:pStyle w:val="Heading2"/>
       </w:pPr>
       <w:r>
-        <w:t>1-14 Lodging</w:t>
+        <w:t>1-14 Other places visited (English)</w:t>
         <w:br/>
       </w:r>
     </w:p>
@@ -4326,7 +4976,7 @@
           </w:tcPr>
           <w:p>
             <w:r>
-              <w:t>Lodging</w:t>
+              <w:t>Other places visited (English)</w:t>
             </w:r>
           </w:p>
         </w:tc>
@@ -4349,7 +4999,7 @@
           </w:tcPr>
           <w:p>
             <w:r>
-              <w:t>Hébergement</w:t>
+              <w:t>Autres lieux visités (anglais)</w:t>
             </w:r>
           </w:p>
         </w:tc>
@@ -4372,7 +5022,7 @@
           </w:tcPr>
           <w:p>
             <w:r>
-              <w:t>lodging</w:t>
+              <w:t>destination_other_en</w:t>
             </w:r>
           </w:p>
         </w:tc>
@@ -4395,7 +5045,7 @@
           </w:tcPr>
           <w:p>
             <w:r>
-              <w:t>Total cost of accommodation</w:t>
+              <w:t>To include names of all other places visited during the trip in question, in English.</w:t>
             </w:r>
           </w:p>
         </w:tc>
@@ -4418,30 +5068,76 @@
           </w:tcPr>
           <w:p>
             <w:r>
-              <w:t>Coût total de l’hébergement</w:t>
-            </w:r>
-          </w:p>
-        </w:tc>
-      </w:tr>
-      <w:tr>
-        <w:tc>
-          <w:tcPr>
-            <w:tcW w:type="dxa" w:w="2659"/>
-            <w:shd w:fill="c6d9f1"/>
-          </w:tcPr>
-          <w:p>
-            <w:r>
-              <w:t>Obligation</w:t>
-            </w:r>
-          </w:p>
-        </w:tc>
-        <w:tc>
-          <w:tcPr>
-            <w:tcW w:type="dxa" w:w="6690"/>
-          </w:tcPr>
-          <w:p>
-            <w:r>
-              <w:t>Mandatory</w:t>
+              <w:t>Inclure les noms de tous les autres lieux visités au cours du voyage en question, en anglais.</w:t>
+            </w:r>
+          </w:p>
+        </w:tc>
+      </w:tr>
+      <w:tr>
+        <w:tc>
+          <w:tcPr>
+            <w:tcW w:type="dxa" w:w="2659"/>
+            <w:shd w:fill="c6d9f1"/>
+          </w:tcPr>
+          <w:p>
+            <w:r>
+              <w:t>Obligation EN</w:t>
+            </w:r>
+          </w:p>
+        </w:tc>
+        <w:tc>
+          <w:tcPr>
+            <w:tcW w:type="dxa" w:w="6690"/>
+          </w:tcPr>
+          <w:p>
+            <w:r>
+              <w:t>Optional</w:t>
+            </w:r>
+          </w:p>
+        </w:tc>
+      </w:tr>
+      <w:tr>
+        <w:tc>
+          <w:tcPr>
+            <w:tcW w:type="dxa" w:w="2659"/>
+            <w:shd w:fill="c6d9f1"/>
+          </w:tcPr>
+          <w:p>
+            <w:r>
+              <w:t>Obligation FR</w:t>
+            </w:r>
+          </w:p>
+        </w:tc>
+        <w:tc>
+          <w:tcPr>
+            <w:tcW w:type="dxa" w:w="6690"/>
+          </w:tcPr>
+          <w:p>
+            <w:r>
+              <w:t>Facultatif</w:t>
+            </w:r>
+          </w:p>
+        </w:tc>
+      </w:tr>
+      <w:tr>
+        <w:tc>
+          <w:tcPr>
+            <w:tcW w:type="dxa" w:w="2659"/>
+            <w:shd w:fill="c6d9f1"/>
+          </w:tcPr>
+          <w:p>
+            <w:r>
+              <w:t>Occurrence</w:t>
+            </w:r>
+          </w:p>
+        </w:tc>
+        <w:tc>
+          <w:tcPr>
+            <w:tcW w:type="dxa" w:w="6690"/>
+          </w:tcPr>
+          <w:p>
+            <w:r>
+              <w:t>Single</w:t>
             </w:r>
           </w:p>
         </w:tc>
@@ -4464,7 +5160,7 @@
           </w:tcPr>
           <w:p>
             <w:r>
-              <w:t>Numeric</w:t>
+              <w:t>Text</w:t>
             </w:r>
           </w:p>
         </w:tc>
@@ -4487,7 +5183,8 @@
           </w:tcPr>
           <w:p>
             <w:r>
-              <w:t>This field must not be empty</w:t>
+              <w:t>Must be in the format of &lt;City Name&gt;, &lt;State/Province Name&gt;, &lt;Country Name&gt;;&lt;City 2 Name&gt;, &lt;Country 2 Name&gt;</w:t>
+              <w:br/>
             </w:r>
           </w:p>
         </w:tc>
@@ -4510,7 +5207,8 @@
           </w:tcPr>
           <w:p>
             <w:r>
-              <w:t>This field must not be empty</w:t>
+              <w:t>Doit être au format &lt;Nom de la ville&gt;, &lt;Nom de l'État/de la province&gt;, &lt;Nom du pays&gt;;&lt;Nom de la ville 2&gt;, &lt;Nom du pays 2&gt;</w:t>
+              <w:br/>
             </w:r>
           </w:p>
         </w:tc>
@@ -4533,7 +5231,7 @@
           </w:tcPr>
           <w:p>
             <w:r>
-              <w:t>300.00</w:t>
+              <w:t>San Francisco, California, USA;London, England</w:t>
             </w:r>
           </w:p>
         </w:tc>
@@ -4550,7 +5248,7 @@
         <w:pStyle w:val="Heading2"/>
       </w:pPr>
       <w:r>
-        <w:t>1-15 Meals and incidentals</w:t>
+        <w:t>1-15 Other places visited (French)</w:t>
         <w:br/>
       </w:r>
     </w:p>
@@ -4607,7 +5305,7 @@
           </w:tcPr>
           <w:p>
             <w:r>
-              <w:t>Meals and incidentals</w:t>
+              <w:t>Other places visited (French)</w:t>
             </w:r>
           </w:p>
         </w:tc>
@@ -4630,7 +5328,7 @@
           </w:tcPr>
           <w:p>
             <w:r>
-              <w:t>Frais de repas et frais accessoires</w:t>
+              <w:t>Autres lieux visités (français)</w:t>
             </w:r>
           </w:p>
         </w:tc>
@@ -4653,7 +5351,7 @@
           </w:tcPr>
           <w:p>
             <w:r>
-              <w:t>meals</w:t>
+              <w:t>destination_other_fr</w:t>
             </w:r>
           </w:p>
         </w:tc>
@@ -4676,7 +5374,7 @@
           </w:tcPr>
           <w:p>
             <w:r>
-              <w:t>Total cost of meals and incidentals expenses.</w:t>
+              <w:t>To include names of all other places visited during the trip in question, in French.</w:t>
             </w:r>
           </w:p>
         </w:tc>
@@ -4699,30 +5397,76 @@
           </w:tcPr>
           <w:p>
             <w:r>
-              <w:t>Total des frais de repas et accessoires</w:t>
-            </w:r>
-          </w:p>
-        </w:tc>
-      </w:tr>
-      <w:tr>
-        <w:tc>
-          <w:tcPr>
-            <w:tcW w:type="dxa" w:w="2659"/>
-            <w:shd w:fill="c6d9f1"/>
-          </w:tcPr>
-          <w:p>
-            <w:r>
-              <w:t>Obligation</w:t>
-            </w:r>
-          </w:p>
-        </w:tc>
-        <w:tc>
-          <w:tcPr>
-            <w:tcW w:type="dxa" w:w="6690"/>
-          </w:tcPr>
-          <w:p>
-            <w:r>
-              <w:t>Mandatory</w:t>
+              <w:t>Inclure les noms de tous les autres lieux visités au cours du voyage en question, en français.</w:t>
+            </w:r>
+          </w:p>
+        </w:tc>
+      </w:tr>
+      <w:tr>
+        <w:tc>
+          <w:tcPr>
+            <w:tcW w:type="dxa" w:w="2659"/>
+            <w:shd w:fill="c6d9f1"/>
+          </w:tcPr>
+          <w:p>
+            <w:r>
+              <w:t>Obligation EN</w:t>
+            </w:r>
+          </w:p>
+        </w:tc>
+        <w:tc>
+          <w:tcPr>
+            <w:tcW w:type="dxa" w:w="6690"/>
+          </w:tcPr>
+          <w:p>
+            <w:r>
+              <w:t>Optional</w:t>
+            </w:r>
+          </w:p>
+        </w:tc>
+      </w:tr>
+      <w:tr>
+        <w:tc>
+          <w:tcPr>
+            <w:tcW w:type="dxa" w:w="2659"/>
+            <w:shd w:fill="c6d9f1"/>
+          </w:tcPr>
+          <w:p>
+            <w:r>
+              <w:t>Obligation FR</w:t>
+            </w:r>
+          </w:p>
+        </w:tc>
+        <w:tc>
+          <w:tcPr>
+            <w:tcW w:type="dxa" w:w="6690"/>
+          </w:tcPr>
+          <w:p>
+            <w:r>
+              <w:t>Facultatif</w:t>
+            </w:r>
+          </w:p>
+        </w:tc>
+      </w:tr>
+      <w:tr>
+        <w:tc>
+          <w:tcPr>
+            <w:tcW w:type="dxa" w:w="2659"/>
+            <w:shd w:fill="c6d9f1"/>
+          </w:tcPr>
+          <w:p>
+            <w:r>
+              <w:t>Occurrence</w:t>
+            </w:r>
+          </w:p>
+        </w:tc>
+        <w:tc>
+          <w:tcPr>
+            <w:tcW w:type="dxa" w:w="6690"/>
+          </w:tcPr>
+          <w:p>
+            <w:r>
+              <w:t>Single</w:t>
             </w:r>
           </w:p>
         </w:tc>
@@ -4745,7 +5489,7 @@
           </w:tcPr>
           <w:p>
             <w:r>
-              <w:t>Numeric</w:t>
+              <w:t>Text</w:t>
             </w:r>
           </w:p>
         </w:tc>
@@ -4768,7 +5512,8 @@
           </w:tcPr>
           <w:p>
             <w:r>
-              <w:t>This field must not be empty</w:t>
+              <w:t>Must be in the format of &lt;City Name&gt;, &lt;State/Province Name&gt;, &lt;Country Name&gt;;&lt;City 2 Name&gt;, &lt;Country 2 Name&gt;</w:t>
+              <w:br/>
             </w:r>
           </w:p>
         </w:tc>
@@ -4791,7 +5536,8 @@
           </w:tcPr>
           <w:p>
             <w:r>
-              <w:t>This field must not be empty</w:t>
+              <w:t>Doit être au format &lt;Nom de la ville&gt;, &lt;Nom de l'État/de la province&gt;, &lt;Nom du pays&gt;;&lt;Nom de la ville 2&gt;, &lt;Nom du pays 2&gt;</w:t>
+              <w:br/>
             </w:r>
           </w:p>
         </w:tc>
@@ -4814,7 +5560,7 @@
           </w:tcPr>
           <w:p>
             <w:r>
-              <w:t>150.00</w:t>
+              <w:t>San Francisco, California, USA;London, England</w:t>
             </w:r>
           </w:p>
         </w:tc>
@@ -4831,7 +5577,7 @@
         <w:pStyle w:val="Heading2"/>
       </w:pPr>
       <w:r>
-        <w:t>1-16 Other expenses</w:t>
+        <w:t>1-16 Airfare</w:t>
         <w:br/>
       </w:r>
     </w:p>
@@ -4888,7 +5634,7 @@
           </w:tcPr>
           <w:p>
             <w:r>
-              <w:t>Other expenses</w:t>
+              <w:t>Airfare</w:t>
             </w:r>
           </w:p>
         </w:tc>
@@ -4911,7 +5657,7 @@
           </w:tcPr>
           <w:p>
             <w:r>
-              <w:t>Autres dépenses</w:t>
+              <w:t>Tarif aérien</w:t>
             </w:r>
           </w:p>
         </w:tc>
@@ -4934,7 +5680,7 @@
           </w:tcPr>
           <w:p>
             <w:r>
-              <w:t>other_expenses</w:t>
+              <w:t>airfare</w:t>
             </w:r>
           </w:p>
         </w:tc>
@@ -4957,7 +5703,7 @@
           </w:tcPr>
           <w:p>
             <w:r>
-              <w:t>Total cost of all other items that are not covered by the above fields (for example. special passport, visas, associated photos, calls to the office or home, dependant care where applicable, etc.).</w:t>
+              <w:t>Total cost of any airline tickets, if applicable.</w:t>
             </w:r>
           </w:p>
         </w:tc>
@@ -4980,20 +5726,20 @@
           </w:tcPr>
           <w:p>
             <w:r>
-              <w:t>Coût total de tous les autres éléments qui ne sont pas couverts par les champs ci-dessus (par exemple, passeport spécial, visas, photos connexes, appels au bureau ou à la maison, soin aux personnes à charge, le cas échéant)</w:t>
-            </w:r>
-          </w:p>
-        </w:tc>
-      </w:tr>
-      <w:tr>
-        <w:tc>
-          <w:tcPr>
-            <w:tcW w:type="dxa" w:w="2659"/>
-            <w:shd w:fill="c6d9f1"/>
-          </w:tcPr>
-          <w:p>
-            <w:r>
-              <w:t>Obligation</w:t>
+              <w:t>Coût total des billets d’avion, s’il y a lieu.</w:t>
+            </w:r>
+          </w:p>
+        </w:tc>
+      </w:tr>
+      <w:tr>
+        <w:tc>
+          <w:tcPr>
+            <w:tcW w:type="dxa" w:w="2659"/>
+            <w:shd w:fill="c6d9f1"/>
+          </w:tcPr>
+          <w:p>
+            <w:r>
+              <w:t>Obligation EN</w:t>
             </w:r>
           </w:p>
         </w:tc>
@@ -5016,6 +5762,52 @@
           </w:tcPr>
           <w:p>
             <w:r>
+              <w:t>Obligation FR</w:t>
+            </w:r>
+          </w:p>
+        </w:tc>
+        <w:tc>
+          <w:tcPr>
+            <w:tcW w:type="dxa" w:w="6690"/>
+          </w:tcPr>
+          <w:p>
+            <w:r>
+              <w:t>Facultatif</w:t>
+            </w:r>
+          </w:p>
+        </w:tc>
+      </w:tr>
+      <w:tr>
+        <w:tc>
+          <w:tcPr>
+            <w:tcW w:type="dxa" w:w="2659"/>
+            <w:shd w:fill="c6d9f1"/>
+          </w:tcPr>
+          <w:p>
+            <w:r>
+              <w:t>Occurrence</w:t>
+            </w:r>
+          </w:p>
+        </w:tc>
+        <w:tc>
+          <w:tcPr>
+            <w:tcW w:type="dxa" w:w="6690"/>
+          </w:tcPr>
+          <w:p>
+            <w:r>
+              <w:t>Single</w:t>
+            </w:r>
+          </w:p>
+        </w:tc>
+      </w:tr>
+      <w:tr>
+        <w:tc>
+          <w:tcPr>
+            <w:tcW w:type="dxa" w:w="2659"/>
+            <w:shd w:fill="c6d9f1"/>
+          </w:tcPr>
+          <w:p>
+            <w:r>
               <w:t>Format Type</w:t>
             </w:r>
           </w:p>
@@ -5047,7 +5839,9 @@
           <w:tcPr>
             <w:tcW w:type="dxa" w:w="6690"/>
           </w:tcPr>
-          <w:p/>
+          <w:p>
+            <w:r/>
+          </w:p>
         </w:tc>
       </w:tr>
       <w:tr>
@@ -5066,7 +5860,9 @@
           <w:tcPr>
             <w:tcW w:type="dxa" w:w="6690"/>
           </w:tcPr>
-          <w:p/>
+          <w:p>
+            <w:r/>
+          </w:p>
         </w:tc>
       </w:tr>
       <w:tr>
@@ -5087,7 +5883,7 @@
           </w:tcPr>
           <w:p>
             <w:r>
-              <w:t>0.00</w:t>
+              <w:t>1000.00</w:t>
             </w:r>
           </w:p>
         </w:tc>
@@ -5104,7 +5900,7 @@
         <w:pStyle w:val="Heading2"/>
       </w:pPr>
       <w:r>
-        <w:t>1-17 Total Amount</w:t>
+        <w:t>1-17 Other transportation</w:t>
         <w:br/>
       </w:r>
     </w:p>
@@ -5161,7 +5957,7 @@
           </w:tcPr>
           <w:p>
             <w:r>
-              <w:t>Total Amount</w:t>
+              <w:t>Other transportation</w:t>
             </w:r>
           </w:p>
         </w:tc>
@@ -5184,7 +5980,7 @@
           </w:tcPr>
           <w:p>
             <w:r>
-              <w:t>Montant total</w:t>
+              <w:t>Autres moyens de transport</w:t>
             </w:r>
           </w:p>
         </w:tc>
@@ -5207,7 +6003,7 @@
           </w:tcPr>
           <w:p>
             <w:r>
-              <w:t>total</w:t>
+              <w:t>other_transport</w:t>
             </w:r>
           </w:p>
         </w:tc>
@@ -5230,7 +6026,7 @@
           </w:tcPr>
           <w:p>
             <w:r>
-              <w:t>The total of the amount listed above.</w:t>
+              <w:t>Total cost of any other forms of transportation (for example, train, bus, vehicle rental, private vehicle, taxis, etc), if applicable.</w:t>
             </w:r>
           </w:p>
         </w:tc>
@@ -5253,30 +6049,76 @@
           </w:tcPr>
           <w:p>
             <w:r>
-              <w:t>Le total des montants énumérés ci-dessus</w:t>
-            </w:r>
-          </w:p>
-        </w:tc>
-      </w:tr>
-      <w:tr>
-        <w:tc>
-          <w:tcPr>
-            <w:tcW w:type="dxa" w:w="2659"/>
-            <w:shd w:fill="c6d9f1"/>
-          </w:tcPr>
-          <w:p>
-            <w:r>
-              <w:t>Obligation</w:t>
-            </w:r>
-          </w:p>
-        </w:tc>
-        <w:tc>
-          <w:tcPr>
-            <w:tcW w:type="dxa" w:w="6690"/>
-          </w:tcPr>
-          <w:p>
-            <w:r>
-              <w:t>Mandatory</w:t>
+              <w:t>Coût total de toutes autres forme de transport (par exemple, train, autobus, véhicule loué, véhicule particulier, taxis), s’il y a lieu.</w:t>
+            </w:r>
+          </w:p>
+        </w:tc>
+      </w:tr>
+      <w:tr>
+        <w:tc>
+          <w:tcPr>
+            <w:tcW w:type="dxa" w:w="2659"/>
+            <w:shd w:fill="c6d9f1"/>
+          </w:tcPr>
+          <w:p>
+            <w:r>
+              <w:t>Obligation EN</w:t>
+            </w:r>
+          </w:p>
+        </w:tc>
+        <w:tc>
+          <w:tcPr>
+            <w:tcW w:type="dxa" w:w="6690"/>
+          </w:tcPr>
+          <w:p>
+            <w:r>
+              <w:t>Optional</w:t>
+            </w:r>
+          </w:p>
+        </w:tc>
+      </w:tr>
+      <w:tr>
+        <w:tc>
+          <w:tcPr>
+            <w:tcW w:type="dxa" w:w="2659"/>
+            <w:shd w:fill="c6d9f1"/>
+          </w:tcPr>
+          <w:p>
+            <w:r>
+              <w:t>Obligation FR</w:t>
+            </w:r>
+          </w:p>
+        </w:tc>
+        <w:tc>
+          <w:tcPr>
+            <w:tcW w:type="dxa" w:w="6690"/>
+          </w:tcPr>
+          <w:p>
+            <w:r>
+              <w:t>Facultatif</w:t>
+            </w:r>
+          </w:p>
+        </w:tc>
+      </w:tr>
+      <w:tr>
+        <w:tc>
+          <w:tcPr>
+            <w:tcW w:type="dxa" w:w="2659"/>
+            <w:shd w:fill="c6d9f1"/>
+          </w:tcPr>
+          <w:p>
+            <w:r>
+              <w:t>Occurrence</w:t>
+            </w:r>
+          </w:p>
+        </w:tc>
+        <w:tc>
+          <w:tcPr>
+            <w:tcW w:type="dxa" w:w="6690"/>
+          </w:tcPr>
+          <w:p>
+            <w:r>
+              <w:t>Single</w:t>
             </w:r>
           </w:p>
         </w:tc>
@@ -5321,9 +6163,7 @@
             <w:tcW w:type="dxa" w:w="6690"/>
           </w:tcPr>
           <w:p>
-            <w:r>
-              <w:t>This field must not be empty</w:t>
-            </w:r>
+            <w:r/>
           </w:p>
         </w:tc>
       </w:tr>
@@ -5344,9 +6184,7 @@
             <w:tcW w:type="dxa" w:w="6690"/>
           </w:tcPr>
           <w:p>
-            <w:r>
-              <w:t>This field must not be empty</w:t>
-            </w:r>
+            <w:r/>
           </w:p>
         </w:tc>
       </w:tr>
@@ -5368,7 +6206,7 @@
           </w:tcPr>
           <w:p>
             <w:r>
-              <w:t>1500.00</w:t>
+              <w:t>50.00</w:t>
             </w:r>
           </w:p>
         </w:tc>
@@ -5385,7 +6223,7 @@
         <w:pStyle w:val="Heading2"/>
       </w:pPr>
       <w:r>
-        <w:t>1-18 Additional Comments English</w:t>
+        <w:t>1-18 Lodging</w:t>
         <w:br/>
       </w:r>
     </w:p>
@@ -5442,7 +6280,7 @@
           </w:tcPr>
           <w:p>
             <w:r>
-              <w:t>Additional Comments English</w:t>
+              <w:t>Lodging</w:t>
             </w:r>
           </w:p>
         </w:tc>
@@ -5465,7 +6303,7 @@
           </w:tcPr>
           <w:p>
             <w:r>
-              <w:t>Additional Comments English</w:t>
+              <w:t>Hébergement</w:t>
             </w:r>
           </w:p>
         </w:tc>
@@ -5488,7 +6326,7 @@
           </w:tcPr>
           <w:p>
             <w:r>
-              <w:t>additional_comments_en</w:t>
+              <w:t>lodging</w:t>
             </w:r>
           </w:p>
         </w:tc>
@@ -5511,7 +6349,7 @@
           </w:tcPr>
           <w:p>
             <w:r>
-              <w:t>This field may be populated with additional comments in English.</w:t>
+              <w:t>Total cost of accommodation</w:t>
             </w:r>
           </w:p>
         </w:tc>
@@ -5534,30 +6372,76 @@
           </w:tcPr>
           <w:p>
             <w:r>
-              <w:t>Ce champ peut indiquer des commentaires supplémentaires en anglais.</w:t>
-            </w:r>
-          </w:p>
-        </w:tc>
-      </w:tr>
-      <w:tr>
-        <w:tc>
-          <w:tcPr>
-            <w:tcW w:type="dxa" w:w="2659"/>
-            <w:shd w:fill="c6d9f1"/>
-          </w:tcPr>
-          <w:p>
-            <w:r>
-              <w:t>Obligation</w:t>
-            </w:r>
-          </w:p>
-        </w:tc>
-        <w:tc>
-          <w:tcPr>
-            <w:tcW w:type="dxa" w:w="6690"/>
-          </w:tcPr>
-          <w:p>
-            <w:r>
-              <w:t>Optional</w:t>
+              <w:t>Coût total de l’hébergement</w:t>
+            </w:r>
+          </w:p>
+        </w:tc>
+      </w:tr>
+      <w:tr>
+        <w:tc>
+          <w:tcPr>
+            <w:tcW w:type="dxa" w:w="2659"/>
+            <w:shd w:fill="c6d9f1"/>
+          </w:tcPr>
+          <w:p>
+            <w:r>
+              <w:t>Obligation EN</w:t>
+            </w:r>
+          </w:p>
+        </w:tc>
+        <w:tc>
+          <w:tcPr>
+            <w:tcW w:type="dxa" w:w="6690"/>
+          </w:tcPr>
+          <w:p>
+            <w:r>
+              <w:t>Mandatory</w:t>
+            </w:r>
+          </w:p>
+        </w:tc>
+      </w:tr>
+      <w:tr>
+        <w:tc>
+          <w:tcPr>
+            <w:tcW w:type="dxa" w:w="2659"/>
+            <w:shd w:fill="c6d9f1"/>
+          </w:tcPr>
+          <w:p>
+            <w:r>
+              <w:t>Obligation FR</w:t>
+            </w:r>
+          </w:p>
+        </w:tc>
+        <w:tc>
+          <w:tcPr>
+            <w:tcW w:type="dxa" w:w="6690"/>
+          </w:tcPr>
+          <w:p>
+            <w:r>
+              <w:t>Obligatoire</w:t>
+            </w:r>
+          </w:p>
+        </w:tc>
+      </w:tr>
+      <w:tr>
+        <w:tc>
+          <w:tcPr>
+            <w:tcW w:type="dxa" w:w="2659"/>
+            <w:shd w:fill="c6d9f1"/>
+          </w:tcPr>
+          <w:p>
+            <w:r>
+              <w:t>Occurrence</w:t>
+            </w:r>
+          </w:p>
+        </w:tc>
+        <w:tc>
+          <w:tcPr>
+            <w:tcW w:type="dxa" w:w="6690"/>
+          </w:tcPr>
+          <w:p>
+            <w:r>
+              <w:t>Single</w:t>
             </w:r>
           </w:p>
         </w:tc>
@@ -5580,7 +6464,7 @@
           </w:tcPr>
           <w:p>
             <w:r>
-              <w:t>Text</w:t>
+              <w:t>Numeric</w:t>
             </w:r>
           </w:p>
         </w:tc>
@@ -5601,7 +6485,11 @@
           <w:tcPr>
             <w:tcW w:type="dxa" w:w="6690"/>
           </w:tcPr>
-          <w:p/>
+          <w:p>
+            <w:r>
+              <w:t>This field must not be empty</w:t>
+            </w:r>
+          </w:p>
         </w:tc>
       </w:tr>
       <w:tr>
@@ -5620,7 +6508,11 @@
           <w:tcPr>
             <w:tcW w:type="dxa" w:w="6690"/>
           </w:tcPr>
-          <w:p/>
+          <w:p>
+            <w:r>
+              <w:t>Ce champ ne doit pas être vide</w:t>
+            </w:r>
+          </w:p>
         </w:tc>
       </w:tr>
       <w:tr>
@@ -5641,7 +6533,7 @@
           </w:tcPr>
           <w:p>
             <w:r>
-              <w:t>Provide additional explanatory comments as required.</w:t>
+              <w:t>300.00</w:t>
             </w:r>
           </w:p>
         </w:tc>
@@ -5658,7 +6550,7 @@
         <w:pStyle w:val="Heading2"/>
       </w:pPr>
       <w:r>
-        <w:t>1-19 Additional Comments French</w:t>
+        <w:t>1-19 Meals and incidentals</w:t>
         <w:br/>
       </w:r>
     </w:p>
@@ -5715,6 +6607,1306 @@
           </w:tcPr>
           <w:p>
             <w:r>
+              <w:t>Meals and incidentals</w:t>
+            </w:r>
+          </w:p>
+        </w:tc>
+      </w:tr>
+      <w:tr>
+        <w:tc>
+          <w:tcPr>
+            <w:tcW w:type="dxa" w:w="2659"/>
+            <w:shd w:fill="c6d9f1"/>
+          </w:tcPr>
+          <w:p>
+            <w:r>
+              <w:t>Field Name FR</w:t>
+            </w:r>
+          </w:p>
+        </w:tc>
+        <w:tc>
+          <w:tcPr>
+            <w:tcW w:type="dxa" w:w="6690"/>
+          </w:tcPr>
+          <w:p>
+            <w:r>
+              <w:t>Frais de repas et frais accessoires</w:t>
+            </w:r>
+          </w:p>
+        </w:tc>
+      </w:tr>
+      <w:tr>
+        <w:tc>
+          <w:tcPr>
+            <w:tcW w:type="dxa" w:w="2659"/>
+            <w:shd w:fill="c6d9f1"/>
+          </w:tcPr>
+          <w:p>
+            <w:r>
+              <w:t>ID</w:t>
+            </w:r>
+          </w:p>
+        </w:tc>
+        <w:tc>
+          <w:tcPr>
+            <w:tcW w:type="dxa" w:w="6690"/>
+          </w:tcPr>
+          <w:p>
+            <w:r>
+              <w:t>meals</w:t>
+            </w:r>
+          </w:p>
+        </w:tc>
+      </w:tr>
+      <w:tr>
+        <w:tc>
+          <w:tcPr>
+            <w:tcW w:type="dxa" w:w="2659"/>
+            <w:shd w:fill="c6d9f1"/>
+          </w:tcPr>
+          <w:p>
+            <w:r>
+              <w:t>Description EN</w:t>
+            </w:r>
+          </w:p>
+        </w:tc>
+        <w:tc>
+          <w:tcPr>
+            <w:tcW w:type="dxa" w:w="6690"/>
+          </w:tcPr>
+          <w:p>
+            <w:r>
+              <w:t>Total cost of meals and incidentals expenses.</w:t>
+            </w:r>
+          </w:p>
+        </w:tc>
+      </w:tr>
+      <w:tr>
+        <w:tc>
+          <w:tcPr>
+            <w:tcW w:type="dxa" w:w="2659"/>
+            <w:shd w:fill="c6d9f1"/>
+          </w:tcPr>
+          <w:p>
+            <w:r>
+              <w:t>Description FR</w:t>
+            </w:r>
+          </w:p>
+        </w:tc>
+        <w:tc>
+          <w:tcPr>
+            <w:tcW w:type="dxa" w:w="6690"/>
+          </w:tcPr>
+          <w:p>
+            <w:r>
+              <w:t>Total des frais de repas et accessoires</w:t>
+            </w:r>
+          </w:p>
+        </w:tc>
+      </w:tr>
+      <w:tr>
+        <w:tc>
+          <w:tcPr>
+            <w:tcW w:type="dxa" w:w="2659"/>
+            <w:shd w:fill="c6d9f1"/>
+          </w:tcPr>
+          <w:p>
+            <w:r>
+              <w:t>Obligation EN</w:t>
+            </w:r>
+          </w:p>
+        </w:tc>
+        <w:tc>
+          <w:tcPr>
+            <w:tcW w:type="dxa" w:w="6690"/>
+          </w:tcPr>
+          <w:p>
+            <w:r>
+              <w:t>Mandatory</w:t>
+            </w:r>
+          </w:p>
+        </w:tc>
+      </w:tr>
+      <w:tr>
+        <w:tc>
+          <w:tcPr>
+            <w:tcW w:type="dxa" w:w="2659"/>
+            <w:shd w:fill="c6d9f1"/>
+          </w:tcPr>
+          <w:p>
+            <w:r>
+              <w:t>Obligation FR</w:t>
+            </w:r>
+          </w:p>
+        </w:tc>
+        <w:tc>
+          <w:tcPr>
+            <w:tcW w:type="dxa" w:w="6690"/>
+          </w:tcPr>
+          <w:p>
+            <w:r>
+              <w:t>Obligatoire</w:t>
+            </w:r>
+          </w:p>
+        </w:tc>
+      </w:tr>
+      <w:tr>
+        <w:tc>
+          <w:tcPr>
+            <w:tcW w:type="dxa" w:w="2659"/>
+            <w:shd w:fill="c6d9f1"/>
+          </w:tcPr>
+          <w:p>
+            <w:r>
+              <w:t>Occurrence</w:t>
+            </w:r>
+          </w:p>
+        </w:tc>
+        <w:tc>
+          <w:tcPr>
+            <w:tcW w:type="dxa" w:w="6690"/>
+          </w:tcPr>
+          <w:p>
+            <w:r>
+              <w:t>Single</w:t>
+            </w:r>
+          </w:p>
+        </w:tc>
+      </w:tr>
+      <w:tr>
+        <w:tc>
+          <w:tcPr>
+            <w:tcW w:type="dxa" w:w="2659"/>
+            <w:shd w:fill="c6d9f1"/>
+          </w:tcPr>
+          <w:p>
+            <w:r>
+              <w:t>Format Type</w:t>
+            </w:r>
+          </w:p>
+        </w:tc>
+        <w:tc>
+          <w:tcPr>
+            <w:tcW w:type="dxa" w:w="6690"/>
+          </w:tcPr>
+          <w:p>
+            <w:r>
+              <w:t>Numeric</w:t>
+            </w:r>
+          </w:p>
+        </w:tc>
+      </w:tr>
+      <w:tr>
+        <w:tc>
+          <w:tcPr>
+            <w:tcW w:type="dxa" w:w="2659"/>
+            <w:shd w:fill="c6d9f1"/>
+          </w:tcPr>
+          <w:p>
+            <w:r>
+              <w:t>Validation EN</w:t>
+            </w:r>
+          </w:p>
+        </w:tc>
+        <w:tc>
+          <w:tcPr>
+            <w:tcW w:type="dxa" w:w="6690"/>
+          </w:tcPr>
+          <w:p>
+            <w:r>
+              <w:t>This field must not be empty</w:t>
+            </w:r>
+          </w:p>
+        </w:tc>
+      </w:tr>
+      <w:tr>
+        <w:tc>
+          <w:tcPr>
+            <w:tcW w:type="dxa" w:w="2659"/>
+            <w:shd w:fill="c6d9f1"/>
+          </w:tcPr>
+          <w:p>
+            <w:r>
+              <w:t>Validation FR</w:t>
+            </w:r>
+          </w:p>
+        </w:tc>
+        <w:tc>
+          <w:tcPr>
+            <w:tcW w:type="dxa" w:w="6690"/>
+          </w:tcPr>
+          <w:p>
+            <w:r>
+              <w:t>Ce champ ne doit pas être vide</w:t>
+            </w:r>
+          </w:p>
+        </w:tc>
+      </w:tr>
+      <w:tr>
+        <w:tc>
+          <w:tcPr>
+            <w:tcW w:type="dxa" w:w="2659"/>
+            <w:shd w:fill="c6d9f1"/>
+          </w:tcPr>
+          <w:p>
+            <w:r>
+              <w:t>Example Value</w:t>
+            </w:r>
+          </w:p>
+        </w:tc>
+        <w:tc>
+          <w:tcPr>
+            <w:tcW w:type="dxa" w:w="6690"/>
+          </w:tcPr>
+          <w:p>
+            <w:r>
+              <w:t>150.00</w:t>
+            </w:r>
+          </w:p>
+        </w:tc>
+      </w:tr>
+    </w:tbl>
+    <w:p>
+      <w:r>
+        <w:br/>
+        <w:br/>
+      </w:r>
+    </w:p>
+    <w:p>
+      <w:pPr>
+        <w:pStyle w:val="Heading2"/>
+      </w:pPr>
+      <w:r>
+        <w:t>1-20 Other expenses</w:t>
+        <w:br/>
+      </w:r>
+    </w:p>
+    <w:tbl>
+      <w:tblPr>
+        <w:tblW w:type="auto" w:w="0"/>
+        <w:tblLayout w:type="fixed"/>
+        <w:tblLook w:firstColumn="1" w:firstRow="1" w:lastColumn="0" w:lastRow="0" w:noHBand="0" w:noVBand="1" w:val="04A0"/>
+      </w:tblPr>
+      <w:tblGrid>
+        <w:gridCol w:w="2659"/>
+        <w:gridCol w:w="6690"/>
+      </w:tblGrid>
+      <w:tr>
+        <w:tc>
+          <w:tcPr>
+            <w:tcW w:type="dxa" w:w="2659"/>
+            <w:shd w:fill="c6d9f1"/>
+            <w:shd w:fill="d9d9d9"/>
+          </w:tcPr>
+          <w:p>
+            <w:r>
+              <w:t>Attribute</w:t>
+            </w:r>
+          </w:p>
+        </w:tc>
+        <w:tc>
+          <w:tcPr>
+            <w:tcW w:type="dxa" w:w="6690"/>
+            <w:shd w:fill="d9d9d9"/>
+          </w:tcPr>
+          <w:p>
+            <w:r>
+              <w:t>Attribute Description</w:t>
+            </w:r>
+          </w:p>
+        </w:tc>
+      </w:tr>
+      <w:tr>
+        <w:tc>
+          <w:tcPr>
+            <w:tcW w:type="dxa" w:w="2659"/>
+            <w:shd w:fill="c6d9f1"/>
+          </w:tcPr>
+          <w:p>
+            <w:r>
+              <w:t>Field Name EN</w:t>
+            </w:r>
+          </w:p>
+        </w:tc>
+        <w:tc>
+          <w:tcPr>
+            <w:tcW w:type="dxa" w:w="6690"/>
+          </w:tcPr>
+          <w:p>
+            <w:r>
+              <w:t>Other expenses</w:t>
+            </w:r>
+          </w:p>
+        </w:tc>
+      </w:tr>
+      <w:tr>
+        <w:tc>
+          <w:tcPr>
+            <w:tcW w:type="dxa" w:w="2659"/>
+            <w:shd w:fill="c6d9f1"/>
+          </w:tcPr>
+          <w:p>
+            <w:r>
+              <w:t>Field Name FR</w:t>
+            </w:r>
+          </w:p>
+        </w:tc>
+        <w:tc>
+          <w:tcPr>
+            <w:tcW w:type="dxa" w:w="6690"/>
+          </w:tcPr>
+          <w:p>
+            <w:r>
+              <w:t>Autres dépenses</w:t>
+            </w:r>
+          </w:p>
+        </w:tc>
+      </w:tr>
+      <w:tr>
+        <w:tc>
+          <w:tcPr>
+            <w:tcW w:type="dxa" w:w="2659"/>
+            <w:shd w:fill="c6d9f1"/>
+          </w:tcPr>
+          <w:p>
+            <w:r>
+              <w:t>ID</w:t>
+            </w:r>
+          </w:p>
+        </w:tc>
+        <w:tc>
+          <w:tcPr>
+            <w:tcW w:type="dxa" w:w="6690"/>
+          </w:tcPr>
+          <w:p>
+            <w:r>
+              <w:t>other_expenses</w:t>
+            </w:r>
+          </w:p>
+        </w:tc>
+      </w:tr>
+      <w:tr>
+        <w:tc>
+          <w:tcPr>
+            <w:tcW w:type="dxa" w:w="2659"/>
+            <w:shd w:fill="c6d9f1"/>
+          </w:tcPr>
+          <w:p>
+            <w:r>
+              <w:t>Description EN</w:t>
+            </w:r>
+          </w:p>
+        </w:tc>
+        <w:tc>
+          <w:tcPr>
+            <w:tcW w:type="dxa" w:w="6690"/>
+          </w:tcPr>
+          <w:p>
+            <w:r>
+              <w:t>Total cost of all other items that are not covered by the above fields (for example. special passport, visas, associated photos, calls to the office or home, dependant care where applicable, etc.).</w:t>
+            </w:r>
+          </w:p>
+        </w:tc>
+      </w:tr>
+      <w:tr>
+        <w:tc>
+          <w:tcPr>
+            <w:tcW w:type="dxa" w:w="2659"/>
+            <w:shd w:fill="c6d9f1"/>
+          </w:tcPr>
+          <w:p>
+            <w:r>
+              <w:t>Description FR</w:t>
+            </w:r>
+          </w:p>
+        </w:tc>
+        <w:tc>
+          <w:tcPr>
+            <w:tcW w:type="dxa" w:w="6690"/>
+          </w:tcPr>
+          <w:p>
+            <w:r>
+              <w:t>Coût total de tous les autres éléments qui ne sont pas couverts par les champs ci-dessus (par exemple, passeport spécial, visas, photos connexes, appels au bureau ou à la maison, soin aux personnes à charge, le cas échéant)</w:t>
+            </w:r>
+          </w:p>
+        </w:tc>
+      </w:tr>
+      <w:tr>
+        <w:tc>
+          <w:tcPr>
+            <w:tcW w:type="dxa" w:w="2659"/>
+            <w:shd w:fill="c6d9f1"/>
+          </w:tcPr>
+          <w:p>
+            <w:r>
+              <w:t>Obligation EN</w:t>
+            </w:r>
+          </w:p>
+        </w:tc>
+        <w:tc>
+          <w:tcPr>
+            <w:tcW w:type="dxa" w:w="6690"/>
+          </w:tcPr>
+          <w:p>
+            <w:r>
+              <w:t>Optional</w:t>
+            </w:r>
+          </w:p>
+        </w:tc>
+      </w:tr>
+      <w:tr>
+        <w:tc>
+          <w:tcPr>
+            <w:tcW w:type="dxa" w:w="2659"/>
+            <w:shd w:fill="c6d9f1"/>
+          </w:tcPr>
+          <w:p>
+            <w:r>
+              <w:t>Obligation FR</w:t>
+            </w:r>
+          </w:p>
+        </w:tc>
+        <w:tc>
+          <w:tcPr>
+            <w:tcW w:type="dxa" w:w="6690"/>
+          </w:tcPr>
+          <w:p>
+            <w:r>
+              <w:t>Facultatif</w:t>
+            </w:r>
+          </w:p>
+        </w:tc>
+      </w:tr>
+      <w:tr>
+        <w:tc>
+          <w:tcPr>
+            <w:tcW w:type="dxa" w:w="2659"/>
+            <w:shd w:fill="c6d9f1"/>
+          </w:tcPr>
+          <w:p>
+            <w:r>
+              <w:t>Occurrence</w:t>
+            </w:r>
+          </w:p>
+        </w:tc>
+        <w:tc>
+          <w:tcPr>
+            <w:tcW w:type="dxa" w:w="6690"/>
+          </w:tcPr>
+          <w:p>
+            <w:r>
+              <w:t>Single</w:t>
+            </w:r>
+          </w:p>
+        </w:tc>
+      </w:tr>
+      <w:tr>
+        <w:tc>
+          <w:tcPr>
+            <w:tcW w:type="dxa" w:w="2659"/>
+            <w:shd w:fill="c6d9f1"/>
+          </w:tcPr>
+          <w:p>
+            <w:r>
+              <w:t>Format Type</w:t>
+            </w:r>
+          </w:p>
+        </w:tc>
+        <w:tc>
+          <w:tcPr>
+            <w:tcW w:type="dxa" w:w="6690"/>
+          </w:tcPr>
+          <w:p>
+            <w:r>
+              <w:t>Numeric</w:t>
+            </w:r>
+          </w:p>
+        </w:tc>
+      </w:tr>
+      <w:tr>
+        <w:tc>
+          <w:tcPr>
+            <w:tcW w:type="dxa" w:w="2659"/>
+            <w:shd w:fill="c6d9f1"/>
+          </w:tcPr>
+          <w:p>
+            <w:r>
+              <w:t>Validation EN</w:t>
+            </w:r>
+          </w:p>
+        </w:tc>
+        <w:tc>
+          <w:tcPr>
+            <w:tcW w:type="dxa" w:w="6690"/>
+          </w:tcPr>
+          <w:p>
+            <w:r/>
+          </w:p>
+        </w:tc>
+      </w:tr>
+      <w:tr>
+        <w:tc>
+          <w:tcPr>
+            <w:tcW w:type="dxa" w:w="2659"/>
+            <w:shd w:fill="c6d9f1"/>
+          </w:tcPr>
+          <w:p>
+            <w:r>
+              <w:t>Validation FR</w:t>
+            </w:r>
+          </w:p>
+        </w:tc>
+        <w:tc>
+          <w:tcPr>
+            <w:tcW w:type="dxa" w:w="6690"/>
+          </w:tcPr>
+          <w:p>
+            <w:r/>
+          </w:p>
+        </w:tc>
+      </w:tr>
+      <w:tr>
+        <w:tc>
+          <w:tcPr>
+            <w:tcW w:type="dxa" w:w="2659"/>
+            <w:shd w:fill="c6d9f1"/>
+          </w:tcPr>
+          <w:p>
+            <w:r>
+              <w:t>Example Value</w:t>
+            </w:r>
+          </w:p>
+        </w:tc>
+        <w:tc>
+          <w:tcPr>
+            <w:tcW w:type="dxa" w:w="6690"/>
+          </w:tcPr>
+          <w:p>
+            <w:r>
+              <w:t>0.00</w:t>
+            </w:r>
+          </w:p>
+        </w:tc>
+      </w:tr>
+    </w:tbl>
+    <w:p>
+      <w:r>
+        <w:br/>
+        <w:br/>
+      </w:r>
+    </w:p>
+    <w:p>
+      <w:pPr>
+        <w:pStyle w:val="Heading2"/>
+      </w:pPr>
+      <w:r>
+        <w:t>1-21 Total Amount</w:t>
+        <w:br/>
+      </w:r>
+    </w:p>
+    <w:tbl>
+      <w:tblPr>
+        <w:tblW w:type="auto" w:w="0"/>
+        <w:tblLayout w:type="fixed"/>
+        <w:tblLook w:firstColumn="1" w:firstRow="1" w:lastColumn="0" w:lastRow="0" w:noHBand="0" w:noVBand="1" w:val="04A0"/>
+      </w:tblPr>
+      <w:tblGrid>
+        <w:gridCol w:w="2659"/>
+        <w:gridCol w:w="6690"/>
+      </w:tblGrid>
+      <w:tr>
+        <w:tc>
+          <w:tcPr>
+            <w:tcW w:type="dxa" w:w="2659"/>
+            <w:shd w:fill="c6d9f1"/>
+            <w:shd w:fill="d9d9d9"/>
+          </w:tcPr>
+          <w:p>
+            <w:r>
+              <w:t>Attribute</w:t>
+            </w:r>
+          </w:p>
+        </w:tc>
+        <w:tc>
+          <w:tcPr>
+            <w:tcW w:type="dxa" w:w="6690"/>
+            <w:shd w:fill="d9d9d9"/>
+          </w:tcPr>
+          <w:p>
+            <w:r>
+              <w:t>Attribute Description</w:t>
+            </w:r>
+          </w:p>
+        </w:tc>
+      </w:tr>
+      <w:tr>
+        <w:tc>
+          <w:tcPr>
+            <w:tcW w:type="dxa" w:w="2659"/>
+            <w:shd w:fill="c6d9f1"/>
+          </w:tcPr>
+          <w:p>
+            <w:r>
+              <w:t>Field Name EN</w:t>
+            </w:r>
+          </w:p>
+        </w:tc>
+        <w:tc>
+          <w:tcPr>
+            <w:tcW w:type="dxa" w:w="6690"/>
+          </w:tcPr>
+          <w:p>
+            <w:r>
+              <w:t>Total Amount</w:t>
+            </w:r>
+          </w:p>
+        </w:tc>
+      </w:tr>
+      <w:tr>
+        <w:tc>
+          <w:tcPr>
+            <w:tcW w:type="dxa" w:w="2659"/>
+            <w:shd w:fill="c6d9f1"/>
+          </w:tcPr>
+          <w:p>
+            <w:r>
+              <w:t>Field Name FR</w:t>
+            </w:r>
+          </w:p>
+        </w:tc>
+        <w:tc>
+          <w:tcPr>
+            <w:tcW w:type="dxa" w:w="6690"/>
+          </w:tcPr>
+          <w:p>
+            <w:r>
+              <w:t>Montant total</w:t>
+            </w:r>
+          </w:p>
+        </w:tc>
+      </w:tr>
+      <w:tr>
+        <w:tc>
+          <w:tcPr>
+            <w:tcW w:type="dxa" w:w="2659"/>
+            <w:shd w:fill="c6d9f1"/>
+          </w:tcPr>
+          <w:p>
+            <w:r>
+              <w:t>ID</w:t>
+            </w:r>
+          </w:p>
+        </w:tc>
+        <w:tc>
+          <w:tcPr>
+            <w:tcW w:type="dxa" w:w="6690"/>
+          </w:tcPr>
+          <w:p>
+            <w:r>
+              <w:t>total</w:t>
+            </w:r>
+          </w:p>
+        </w:tc>
+      </w:tr>
+      <w:tr>
+        <w:tc>
+          <w:tcPr>
+            <w:tcW w:type="dxa" w:w="2659"/>
+            <w:shd w:fill="c6d9f1"/>
+          </w:tcPr>
+          <w:p>
+            <w:r>
+              <w:t>Description EN</w:t>
+            </w:r>
+          </w:p>
+        </w:tc>
+        <w:tc>
+          <w:tcPr>
+            <w:tcW w:type="dxa" w:w="6690"/>
+          </w:tcPr>
+          <w:p>
+            <w:r>
+              <w:t>The total of the amount listed above.</w:t>
+            </w:r>
+          </w:p>
+        </w:tc>
+      </w:tr>
+      <w:tr>
+        <w:tc>
+          <w:tcPr>
+            <w:tcW w:type="dxa" w:w="2659"/>
+            <w:shd w:fill="c6d9f1"/>
+          </w:tcPr>
+          <w:p>
+            <w:r>
+              <w:t>Description FR</w:t>
+            </w:r>
+          </w:p>
+        </w:tc>
+        <w:tc>
+          <w:tcPr>
+            <w:tcW w:type="dxa" w:w="6690"/>
+          </w:tcPr>
+          <w:p>
+            <w:r>
+              <w:t>Le total des montants énumérés ci-dessus</w:t>
+            </w:r>
+          </w:p>
+        </w:tc>
+      </w:tr>
+      <w:tr>
+        <w:tc>
+          <w:tcPr>
+            <w:tcW w:type="dxa" w:w="2659"/>
+            <w:shd w:fill="c6d9f1"/>
+          </w:tcPr>
+          <w:p>
+            <w:r>
+              <w:t>Obligation EN</w:t>
+            </w:r>
+          </w:p>
+        </w:tc>
+        <w:tc>
+          <w:tcPr>
+            <w:tcW w:type="dxa" w:w="6690"/>
+          </w:tcPr>
+          <w:p>
+            <w:r>
+              <w:t>Mandatory</w:t>
+            </w:r>
+          </w:p>
+        </w:tc>
+      </w:tr>
+      <w:tr>
+        <w:tc>
+          <w:tcPr>
+            <w:tcW w:type="dxa" w:w="2659"/>
+            <w:shd w:fill="c6d9f1"/>
+          </w:tcPr>
+          <w:p>
+            <w:r>
+              <w:t>Obligation FR</w:t>
+            </w:r>
+          </w:p>
+        </w:tc>
+        <w:tc>
+          <w:tcPr>
+            <w:tcW w:type="dxa" w:w="6690"/>
+          </w:tcPr>
+          <w:p>
+            <w:r>
+              <w:t>Obligatoire</w:t>
+            </w:r>
+          </w:p>
+        </w:tc>
+      </w:tr>
+      <w:tr>
+        <w:tc>
+          <w:tcPr>
+            <w:tcW w:type="dxa" w:w="2659"/>
+            <w:shd w:fill="c6d9f1"/>
+          </w:tcPr>
+          <w:p>
+            <w:r>
+              <w:t>Occurrence</w:t>
+            </w:r>
+          </w:p>
+        </w:tc>
+        <w:tc>
+          <w:tcPr>
+            <w:tcW w:type="dxa" w:w="6690"/>
+          </w:tcPr>
+          <w:p>
+            <w:r>
+              <w:t>Single</w:t>
+            </w:r>
+          </w:p>
+        </w:tc>
+      </w:tr>
+      <w:tr>
+        <w:tc>
+          <w:tcPr>
+            <w:tcW w:type="dxa" w:w="2659"/>
+            <w:shd w:fill="c6d9f1"/>
+          </w:tcPr>
+          <w:p>
+            <w:r>
+              <w:t>Format Type</w:t>
+            </w:r>
+          </w:p>
+        </w:tc>
+        <w:tc>
+          <w:tcPr>
+            <w:tcW w:type="dxa" w:w="6690"/>
+          </w:tcPr>
+          <w:p>
+            <w:r>
+              <w:t>Numeric</w:t>
+            </w:r>
+          </w:p>
+        </w:tc>
+      </w:tr>
+      <w:tr>
+        <w:tc>
+          <w:tcPr>
+            <w:tcW w:type="dxa" w:w="2659"/>
+            <w:shd w:fill="c6d9f1"/>
+          </w:tcPr>
+          <w:p>
+            <w:r>
+              <w:t>Validation EN</w:t>
+            </w:r>
+          </w:p>
+        </w:tc>
+        <w:tc>
+          <w:tcPr>
+            <w:tcW w:type="dxa" w:w="6690"/>
+          </w:tcPr>
+          <w:p>
+            <w:r>
+              <w:t>This field must not be empty</w:t>
+            </w:r>
+          </w:p>
+        </w:tc>
+      </w:tr>
+      <w:tr>
+        <w:tc>
+          <w:tcPr>
+            <w:tcW w:type="dxa" w:w="2659"/>
+            <w:shd w:fill="c6d9f1"/>
+          </w:tcPr>
+          <w:p>
+            <w:r>
+              <w:t>Validation FR</w:t>
+            </w:r>
+          </w:p>
+        </w:tc>
+        <w:tc>
+          <w:tcPr>
+            <w:tcW w:type="dxa" w:w="6690"/>
+          </w:tcPr>
+          <w:p>
+            <w:r>
+              <w:t>Ce champ ne doit pas être vide</w:t>
+            </w:r>
+          </w:p>
+        </w:tc>
+      </w:tr>
+      <w:tr>
+        <w:tc>
+          <w:tcPr>
+            <w:tcW w:type="dxa" w:w="2659"/>
+            <w:shd w:fill="c6d9f1"/>
+          </w:tcPr>
+          <w:p>
+            <w:r>
+              <w:t>Example Value</w:t>
+            </w:r>
+          </w:p>
+        </w:tc>
+        <w:tc>
+          <w:tcPr>
+            <w:tcW w:type="dxa" w:w="6690"/>
+          </w:tcPr>
+          <w:p>
+            <w:r>
+              <w:t>1500.00</w:t>
+            </w:r>
+          </w:p>
+        </w:tc>
+      </w:tr>
+    </w:tbl>
+    <w:p>
+      <w:r>
+        <w:br/>
+        <w:br/>
+      </w:r>
+    </w:p>
+    <w:p>
+      <w:pPr>
+        <w:pStyle w:val="Heading2"/>
+      </w:pPr>
+      <w:r>
+        <w:t>1-22 Additional Comments English</w:t>
+        <w:br/>
+      </w:r>
+    </w:p>
+    <w:tbl>
+      <w:tblPr>
+        <w:tblW w:type="auto" w:w="0"/>
+        <w:tblLayout w:type="fixed"/>
+        <w:tblLook w:firstColumn="1" w:firstRow="1" w:lastColumn="0" w:lastRow="0" w:noHBand="0" w:noVBand="1" w:val="04A0"/>
+      </w:tblPr>
+      <w:tblGrid>
+        <w:gridCol w:w="2659"/>
+        <w:gridCol w:w="6690"/>
+      </w:tblGrid>
+      <w:tr>
+        <w:tc>
+          <w:tcPr>
+            <w:tcW w:type="dxa" w:w="2659"/>
+            <w:shd w:fill="c6d9f1"/>
+            <w:shd w:fill="d9d9d9"/>
+          </w:tcPr>
+          <w:p>
+            <w:r>
+              <w:t>Attribute</w:t>
+            </w:r>
+          </w:p>
+        </w:tc>
+        <w:tc>
+          <w:tcPr>
+            <w:tcW w:type="dxa" w:w="6690"/>
+            <w:shd w:fill="d9d9d9"/>
+          </w:tcPr>
+          <w:p>
+            <w:r>
+              <w:t>Attribute Description</w:t>
+            </w:r>
+          </w:p>
+        </w:tc>
+      </w:tr>
+      <w:tr>
+        <w:tc>
+          <w:tcPr>
+            <w:tcW w:type="dxa" w:w="2659"/>
+            <w:shd w:fill="c6d9f1"/>
+          </w:tcPr>
+          <w:p>
+            <w:r>
+              <w:t>Field Name EN</w:t>
+            </w:r>
+          </w:p>
+        </w:tc>
+        <w:tc>
+          <w:tcPr>
+            <w:tcW w:type="dxa" w:w="6690"/>
+          </w:tcPr>
+          <w:p>
+            <w:r>
+              <w:t>Additional Comments English</w:t>
+            </w:r>
+          </w:p>
+        </w:tc>
+      </w:tr>
+      <w:tr>
+        <w:tc>
+          <w:tcPr>
+            <w:tcW w:type="dxa" w:w="2659"/>
+            <w:shd w:fill="c6d9f1"/>
+          </w:tcPr>
+          <w:p>
+            <w:r>
+              <w:t>Field Name FR</w:t>
+            </w:r>
+          </w:p>
+        </w:tc>
+        <w:tc>
+          <w:tcPr>
+            <w:tcW w:type="dxa" w:w="6690"/>
+          </w:tcPr>
+          <w:p>
+            <w:r>
+              <w:t>Additional Comments English</w:t>
+            </w:r>
+          </w:p>
+        </w:tc>
+      </w:tr>
+      <w:tr>
+        <w:tc>
+          <w:tcPr>
+            <w:tcW w:type="dxa" w:w="2659"/>
+            <w:shd w:fill="c6d9f1"/>
+          </w:tcPr>
+          <w:p>
+            <w:r>
+              <w:t>ID</w:t>
+            </w:r>
+          </w:p>
+        </w:tc>
+        <w:tc>
+          <w:tcPr>
+            <w:tcW w:type="dxa" w:w="6690"/>
+          </w:tcPr>
+          <w:p>
+            <w:r>
+              <w:t>additional_comments_en</w:t>
+            </w:r>
+          </w:p>
+        </w:tc>
+      </w:tr>
+      <w:tr>
+        <w:tc>
+          <w:tcPr>
+            <w:tcW w:type="dxa" w:w="2659"/>
+            <w:shd w:fill="c6d9f1"/>
+          </w:tcPr>
+          <w:p>
+            <w:r>
+              <w:t>Description EN</w:t>
+            </w:r>
+          </w:p>
+        </w:tc>
+        <w:tc>
+          <w:tcPr>
+            <w:tcW w:type="dxa" w:w="6690"/>
+          </w:tcPr>
+          <w:p>
+            <w:r>
+              <w:t>This field may be populated with additional comments in English.</w:t>
+            </w:r>
+          </w:p>
+        </w:tc>
+      </w:tr>
+      <w:tr>
+        <w:tc>
+          <w:tcPr>
+            <w:tcW w:type="dxa" w:w="2659"/>
+            <w:shd w:fill="c6d9f1"/>
+          </w:tcPr>
+          <w:p>
+            <w:r>
+              <w:t>Description FR</w:t>
+            </w:r>
+          </w:p>
+        </w:tc>
+        <w:tc>
+          <w:tcPr>
+            <w:tcW w:type="dxa" w:w="6690"/>
+          </w:tcPr>
+          <w:p>
+            <w:r>
+              <w:t>Ce champ peut indiquer des commentaires supplémentaires en anglais.</w:t>
+            </w:r>
+          </w:p>
+        </w:tc>
+      </w:tr>
+      <w:tr>
+        <w:tc>
+          <w:tcPr>
+            <w:tcW w:type="dxa" w:w="2659"/>
+            <w:shd w:fill="c6d9f1"/>
+          </w:tcPr>
+          <w:p>
+            <w:r>
+              <w:t>Obligation EN</w:t>
+            </w:r>
+          </w:p>
+        </w:tc>
+        <w:tc>
+          <w:tcPr>
+            <w:tcW w:type="dxa" w:w="6690"/>
+          </w:tcPr>
+          <w:p>
+            <w:r>
+              <w:t>Optional</w:t>
+            </w:r>
+          </w:p>
+        </w:tc>
+      </w:tr>
+      <w:tr>
+        <w:tc>
+          <w:tcPr>
+            <w:tcW w:type="dxa" w:w="2659"/>
+            <w:shd w:fill="c6d9f1"/>
+          </w:tcPr>
+          <w:p>
+            <w:r>
+              <w:t>Obligation FR</w:t>
+            </w:r>
+          </w:p>
+        </w:tc>
+        <w:tc>
+          <w:tcPr>
+            <w:tcW w:type="dxa" w:w="6690"/>
+          </w:tcPr>
+          <w:p>
+            <w:r>
+              <w:t>Facultatif</w:t>
+            </w:r>
+          </w:p>
+        </w:tc>
+      </w:tr>
+      <w:tr>
+        <w:tc>
+          <w:tcPr>
+            <w:tcW w:type="dxa" w:w="2659"/>
+            <w:shd w:fill="c6d9f1"/>
+          </w:tcPr>
+          <w:p>
+            <w:r>
+              <w:t>Occurrence</w:t>
+            </w:r>
+          </w:p>
+        </w:tc>
+        <w:tc>
+          <w:tcPr>
+            <w:tcW w:type="dxa" w:w="6690"/>
+          </w:tcPr>
+          <w:p>
+            <w:r>
+              <w:t>Single</w:t>
+            </w:r>
+          </w:p>
+        </w:tc>
+      </w:tr>
+      <w:tr>
+        <w:tc>
+          <w:tcPr>
+            <w:tcW w:type="dxa" w:w="2659"/>
+            <w:shd w:fill="c6d9f1"/>
+          </w:tcPr>
+          <w:p>
+            <w:r>
+              <w:t>Format Type</w:t>
+            </w:r>
+          </w:p>
+        </w:tc>
+        <w:tc>
+          <w:tcPr>
+            <w:tcW w:type="dxa" w:w="6690"/>
+          </w:tcPr>
+          <w:p>
+            <w:r>
+              <w:t>Text</w:t>
+            </w:r>
+          </w:p>
+        </w:tc>
+      </w:tr>
+      <w:tr>
+        <w:tc>
+          <w:tcPr>
+            <w:tcW w:type="dxa" w:w="2659"/>
+            <w:shd w:fill="c6d9f1"/>
+          </w:tcPr>
+          <w:p>
+            <w:r>
+              <w:t>Validation EN</w:t>
+            </w:r>
+          </w:p>
+        </w:tc>
+        <w:tc>
+          <w:tcPr>
+            <w:tcW w:type="dxa" w:w="6690"/>
+          </w:tcPr>
+          <w:p>
+            <w:r/>
+          </w:p>
+        </w:tc>
+      </w:tr>
+      <w:tr>
+        <w:tc>
+          <w:tcPr>
+            <w:tcW w:type="dxa" w:w="2659"/>
+            <w:shd w:fill="c6d9f1"/>
+          </w:tcPr>
+          <w:p>
+            <w:r>
+              <w:t>Validation FR</w:t>
+            </w:r>
+          </w:p>
+        </w:tc>
+        <w:tc>
+          <w:tcPr>
+            <w:tcW w:type="dxa" w:w="6690"/>
+          </w:tcPr>
+          <w:p>
+            <w:r/>
+          </w:p>
+        </w:tc>
+      </w:tr>
+      <w:tr>
+        <w:tc>
+          <w:tcPr>
+            <w:tcW w:type="dxa" w:w="2659"/>
+            <w:shd w:fill="c6d9f1"/>
+          </w:tcPr>
+          <w:p>
+            <w:r>
+              <w:t>Example Value</w:t>
+            </w:r>
+          </w:p>
+        </w:tc>
+        <w:tc>
+          <w:tcPr>
+            <w:tcW w:type="dxa" w:w="6690"/>
+          </w:tcPr>
+          <w:p>
+            <w:r>
+              <w:t>Provide additional explanatory comments as required.</w:t>
+            </w:r>
+          </w:p>
+        </w:tc>
+      </w:tr>
+    </w:tbl>
+    <w:p>
+      <w:r>
+        <w:br/>
+        <w:br/>
+      </w:r>
+    </w:p>
+    <w:p>
+      <w:pPr>
+        <w:pStyle w:val="Heading2"/>
+      </w:pPr>
+      <w:r>
+        <w:t>1-23 Additional Comments French</w:t>
+        <w:br/>
+      </w:r>
+    </w:p>
+    <w:tbl>
+      <w:tblPr>
+        <w:tblW w:type="auto" w:w="0"/>
+        <w:tblLayout w:type="fixed"/>
+        <w:tblLook w:firstColumn="1" w:firstRow="1" w:lastColumn="0" w:lastRow="0" w:noHBand="0" w:noVBand="1" w:val="04A0"/>
+      </w:tblPr>
+      <w:tblGrid>
+        <w:gridCol w:w="2659"/>
+        <w:gridCol w:w="6690"/>
+      </w:tblGrid>
+      <w:tr>
+        <w:tc>
+          <w:tcPr>
+            <w:tcW w:type="dxa" w:w="2659"/>
+            <w:shd w:fill="c6d9f1"/>
+            <w:shd w:fill="d9d9d9"/>
+          </w:tcPr>
+          <w:p>
+            <w:r>
+              <w:t>Attribute</w:t>
+            </w:r>
+          </w:p>
+        </w:tc>
+        <w:tc>
+          <w:tcPr>
+            <w:tcW w:type="dxa" w:w="6690"/>
+            <w:shd w:fill="d9d9d9"/>
+          </w:tcPr>
+          <w:p>
+            <w:r>
+              <w:t>Attribute Description</w:t>
+            </w:r>
+          </w:p>
+        </w:tc>
+      </w:tr>
+      <w:tr>
+        <w:tc>
+          <w:tcPr>
+            <w:tcW w:type="dxa" w:w="2659"/>
+            <w:shd w:fill="c6d9f1"/>
+          </w:tcPr>
+          <w:p>
+            <w:r>
+              <w:t>Field Name EN</w:t>
+            </w:r>
+          </w:p>
+        </w:tc>
+        <w:tc>
+          <w:tcPr>
+            <w:tcW w:type="dxa" w:w="6690"/>
+          </w:tcPr>
+          <w:p>
+            <w:r>
               <w:t>Additional Comments French</w:t>
             </w:r>
           </w:p>
@@ -5820,7 +8012,7 @@
           </w:tcPr>
           <w:p>
             <w:r>
-              <w:t>Obligation</w:t>
+              <w:t>Obligation EN</w:t>
             </w:r>
           </w:p>
         </w:tc>
@@ -5843,6 +8035,52 @@
           </w:tcPr>
           <w:p>
             <w:r>
+              <w:t>Obligation FR</w:t>
+            </w:r>
+          </w:p>
+        </w:tc>
+        <w:tc>
+          <w:tcPr>
+            <w:tcW w:type="dxa" w:w="6690"/>
+          </w:tcPr>
+          <w:p>
+            <w:r>
+              <w:t>Facultatif</w:t>
+            </w:r>
+          </w:p>
+        </w:tc>
+      </w:tr>
+      <w:tr>
+        <w:tc>
+          <w:tcPr>
+            <w:tcW w:type="dxa" w:w="2659"/>
+            <w:shd w:fill="c6d9f1"/>
+          </w:tcPr>
+          <w:p>
+            <w:r>
+              <w:t>Occurrence</w:t>
+            </w:r>
+          </w:p>
+        </w:tc>
+        <w:tc>
+          <w:tcPr>
+            <w:tcW w:type="dxa" w:w="6690"/>
+          </w:tcPr>
+          <w:p>
+            <w:r>
+              <w:t>Single</w:t>
+            </w:r>
+          </w:p>
+        </w:tc>
+      </w:tr>
+      <w:tr>
+        <w:tc>
+          <w:tcPr>
+            <w:tcW w:type="dxa" w:w="2659"/>
+            <w:shd w:fill="c6d9f1"/>
+          </w:tcPr>
+          <w:p>
+            <w:r>
               <w:t>Format Type</w:t>
             </w:r>
           </w:p>
@@ -5874,7 +8112,9 @@
           <w:tcPr>
             <w:tcW w:type="dxa" w:w="6690"/>
           </w:tcPr>
-          <w:p/>
+          <w:p>
+            <w:r/>
+          </w:p>
         </w:tc>
       </w:tr>
       <w:tr>
@@ -5893,7 +8133,9 @@
           <w:tcPr>
             <w:tcW w:type="dxa" w:w="6690"/>
           </w:tcPr>
-          <w:p/>
+          <w:p>
+            <w:r/>
+          </w:p>
         </w:tc>
       </w:tr>
       <w:tr>
@@ -5936,7 +8178,7 @@
         <w:pStyle w:val="Heading1"/>
       </w:pPr>
       <w:r>
-        <w:t>Proactive Disclosure - Travel Expenses Nothing to Report</w:t>
+        <w:t>Proactive Publication - Travel Expenses Nothing to Report</w:t>
         <w:br/>
       </w:r>
     </w:p>
@@ -6025,7 +8267,7 @@
           </w:tcPr>
           <w:p>
             <w:r>
-              <w:t>Year</w:t>
+              <w:t>Année</w:t>
             </w:r>
           </w:p>
         </w:tc>
@@ -6107,7 +8349,7 @@
           </w:tcPr>
           <w:p>
             <w:r>
-              <w:t>Obligation</w:t>
+              <w:t>Obligation EN</w:t>
             </w:r>
           </w:p>
         </w:tc>
@@ -6130,6 +8372,52 @@
           </w:tcPr>
           <w:p>
             <w:r>
+              <w:t>Obligation FR</w:t>
+            </w:r>
+          </w:p>
+        </w:tc>
+        <w:tc>
+          <w:tcPr>
+            <w:tcW w:type="dxa" w:w="6690"/>
+          </w:tcPr>
+          <w:p>
+            <w:r>
+              <w:t>Obligatoire</w:t>
+            </w:r>
+          </w:p>
+        </w:tc>
+      </w:tr>
+      <w:tr>
+        <w:tc>
+          <w:tcPr>
+            <w:tcW w:type="dxa" w:w="2659"/>
+            <w:shd w:fill="c6d9f1"/>
+          </w:tcPr>
+          <w:p>
+            <w:r>
+              <w:t>Occurrence</w:t>
+            </w:r>
+          </w:p>
+        </w:tc>
+        <w:tc>
+          <w:tcPr>
+            <w:tcW w:type="dxa" w:w="6690"/>
+          </w:tcPr>
+          <w:p>
+            <w:r>
+              <w:t>Single</w:t>
+            </w:r>
+          </w:p>
+        </w:tc>
+      </w:tr>
+      <w:tr>
+        <w:tc>
+          <w:tcPr>
+            <w:tcW w:type="dxa" w:w="2659"/>
+            <w:shd w:fill="c6d9f1"/>
+          </w:tcPr>
+          <w:p>
+            <w:r>
               <w:t>Format Type</w:t>
             </w:r>
           </w:p>
@@ -6186,7 +8474,7 @@
           </w:tcPr>
           <w:p>
             <w:r>
-              <w:t>This field must not be empty</w:t>
+              <w:t>Ce champ ne doit pas être vide</w:t>
             </w:r>
           </w:p>
         </w:tc>
@@ -6388,7 +8676,7 @@
           </w:tcPr>
           <w:p>
             <w:r>
-              <w:t>Obligation</w:t>
+              <w:t>Obligation EN</w:t>
             </w:r>
           </w:p>
         </w:tc>
@@ -6411,6 +8699,52 @@
           </w:tcPr>
           <w:p>
             <w:r>
+              <w:t>Obligation FR</w:t>
+            </w:r>
+          </w:p>
+        </w:tc>
+        <w:tc>
+          <w:tcPr>
+            <w:tcW w:type="dxa" w:w="6690"/>
+          </w:tcPr>
+          <w:p>
+            <w:r>
+              <w:t>Obligatoire</w:t>
+            </w:r>
+          </w:p>
+        </w:tc>
+      </w:tr>
+      <w:tr>
+        <w:tc>
+          <w:tcPr>
+            <w:tcW w:type="dxa" w:w="2659"/>
+            <w:shd w:fill="c6d9f1"/>
+          </w:tcPr>
+          <w:p>
+            <w:r>
+              <w:t>Occurrence</w:t>
+            </w:r>
+          </w:p>
+        </w:tc>
+        <w:tc>
+          <w:tcPr>
+            <w:tcW w:type="dxa" w:w="6690"/>
+          </w:tcPr>
+          <w:p>
+            <w:r>
+              <w:t>Single</w:t>
+            </w:r>
+          </w:p>
+        </w:tc>
+      </w:tr>
+      <w:tr>
+        <w:tc>
+          <w:tcPr>
+            <w:tcW w:type="dxa" w:w="2659"/>
+            <w:shd w:fill="c6d9f1"/>
+          </w:tcPr>
+          <w:p>
+            <w:r>
               <w:t>Format Type</w:t>
             </w:r>
           </w:p>
@@ -6467,7 +8801,7 @@
           </w:tcPr>
           <w:p>
             <w:r>
-              <w:t>This field must not be empty</w:t>
+              <w:t>Ce champ ne doit pas être vide</w:t>
             </w:r>
           </w:p>
         </w:tc>
@@ -6490,7 +8824,7 @@
           </w:tcPr>
           <w:p>
             <w:r>
-              <w:t>P01</w:t>
+              <w:t>01</w:t>
             </w:r>
           </w:p>
         </w:tc>
@@ -6555,7 +8889,7 @@
           </w:tcPr>
           <w:p>
             <w:r>
-              <w:t>P01</w:t>
+              <w:t>01</w:t>
             </w:r>
           </w:p>
         </w:tc>
@@ -6565,6 +8899,102 @@
           </w:tcPr>
           <w:p>
             <w:r>
+              <w:t>January</w:t>
+            </w:r>
+          </w:p>
+        </w:tc>
+        <w:tc>
+          <w:tcPr>
+            <w:tcW w:type="dxa" w:w="3628"/>
+          </w:tcPr>
+          <w:p>
+            <w:r>
+              <w:t>janvier</w:t>
+            </w:r>
+          </w:p>
+        </w:tc>
+      </w:tr>
+      <w:tr>
+        <w:tc>
+          <w:tcPr>
+            <w:tcW w:type="dxa" w:w="2092"/>
+          </w:tcPr>
+          <w:p>
+            <w:r>
+              <w:t>02</w:t>
+            </w:r>
+          </w:p>
+        </w:tc>
+        <w:tc>
+          <w:tcPr>
+            <w:tcW w:type="dxa" w:w="3628"/>
+          </w:tcPr>
+          <w:p>
+            <w:r>
+              <w:t>February</w:t>
+            </w:r>
+          </w:p>
+        </w:tc>
+        <w:tc>
+          <w:tcPr>
+            <w:tcW w:type="dxa" w:w="3628"/>
+          </w:tcPr>
+          <w:p>
+            <w:r>
+              <w:t>février</w:t>
+            </w:r>
+          </w:p>
+        </w:tc>
+      </w:tr>
+      <w:tr>
+        <w:tc>
+          <w:tcPr>
+            <w:tcW w:type="dxa" w:w="2092"/>
+          </w:tcPr>
+          <w:p>
+            <w:r>
+              <w:t>03</w:t>
+            </w:r>
+          </w:p>
+        </w:tc>
+        <w:tc>
+          <w:tcPr>
+            <w:tcW w:type="dxa" w:w="3628"/>
+          </w:tcPr>
+          <w:p>
+            <w:r>
+              <w:t>March</w:t>
+            </w:r>
+          </w:p>
+        </w:tc>
+        <w:tc>
+          <w:tcPr>
+            <w:tcW w:type="dxa" w:w="3628"/>
+          </w:tcPr>
+          <w:p>
+            <w:r>
+              <w:t>mars</w:t>
+            </w:r>
+          </w:p>
+        </w:tc>
+      </w:tr>
+      <w:tr>
+        <w:tc>
+          <w:tcPr>
+            <w:tcW w:type="dxa" w:w="2092"/>
+          </w:tcPr>
+          <w:p>
+            <w:r>
+              <w:t>04</w:t>
+            </w:r>
+          </w:p>
+        </w:tc>
+        <w:tc>
+          <w:tcPr>
+            <w:tcW w:type="dxa" w:w="3628"/>
+          </w:tcPr>
+          <w:p>
+            <w:r>
               <w:t>April</w:t>
             </w:r>
           </w:p>
@@ -6587,7 +9017,7 @@
           </w:tcPr>
           <w:p>
             <w:r>
-              <w:t>P02</w:t>
+              <w:t>05</w:t>
             </w:r>
           </w:p>
         </w:tc>
@@ -6619,7 +9049,7 @@
           </w:tcPr>
           <w:p>
             <w:r>
-              <w:t>P03</w:t>
+              <w:t>06</w:t>
             </w:r>
           </w:p>
         </w:tc>
@@ -6651,7 +9081,7 @@
           </w:tcPr>
           <w:p>
             <w:r>
-              <w:t>P04</w:t>
+              <w:t>07</w:t>
             </w:r>
           </w:p>
         </w:tc>
@@ -6683,7 +9113,7 @@
           </w:tcPr>
           <w:p>
             <w:r>
-              <w:t>P05</w:t>
+              <w:t>08</w:t>
             </w:r>
           </w:p>
         </w:tc>
@@ -6715,7 +9145,7 @@
           </w:tcPr>
           <w:p>
             <w:r>
-              <w:t>P06</w:t>
+              <w:t>09</w:t>
             </w:r>
           </w:p>
         </w:tc>
@@ -6747,7 +9177,7 @@
           </w:tcPr>
           <w:p>
             <w:r>
-              <w:t>P07</w:t>
+              <w:t>10</w:t>
             </w:r>
           </w:p>
         </w:tc>
@@ -6779,7 +9209,7 @@
           </w:tcPr>
           <w:p>
             <w:r>
-              <w:t>P08</w:t>
+              <w:t>11</w:t>
             </w:r>
           </w:p>
         </w:tc>
@@ -6811,7 +9241,7 @@
           </w:tcPr>
           <w:p>
             <w:r>
-              <w:t>P09</w:t>
+              <w:t>12</w:t>
             </w:r>
           </w:p>
         </w:tc>
@@ -6832,102 +9262,6 @@
           <w:p>
             <w:r>
               <w:t>décembre</w:t>
-            </w:r>
-          </w:p>
-        </w:tc>
-      </w:tr>
-      <w:tr>
-        <w:tc>
-          <w:tcPr>
-            <w:tcW w:type="dxa" w:w="2092"/>
-          </w:tcPr>
-          <w:p>
-            <w:r>
-              <w:t>P10</w:t>
-            </w:r>
-          </w:p>
-        </w:tc>
-        <w:tc>
-          <w:tcPr>
-            <w:tcW w:type="dxa" w:w="3628"/>
-          </w:tcPr>
-          <w:p>
-            <w:r>
-              <w:t>January</w:t>
-            </w:r>
-          </w:p>
-        </w:tc>
-        <w:tc>
-          <w:tcPr>
-            <w:tcW w:type="dxa" w:w="3628"/>
-          </w:tcPr>
-          <w:p>
-            <w:r>
-              <w:t>janvier</w:t>
-            </w:r>
-          </w:p>
-        </w:tc>
-      </w:tr>
-      <w:tr>
-        <w:tc>
-          <w:tcPr>
-            <w:tcW w:type="dxa" w:w="2092"/>
-          </w:tcPr>
-          <w:p>
-            <w:r>
-              <w:t>P11</w:t>
-            </w:r>
-          </w:p>
-        </w:tc>
-        <w:tc>
-          <w:tcPr>
-            <w:tcW w:type="dxa" w:w="3628"/>
-          </w:tcPr>
-          <w:p>
-            <w:r>
-              <w:t>February</w:t>
-            </w:r>
-          </w:p>
-        </w:tc>
-        <w:tc>
-          <w:tcPr>
-            <w:tcW w:type="dxa" w:w="3628"/>
-          </w:tcPr>
-          <w:p>
-            <w:r>
-              <w:t>février</w:t>
-            </w:r>
-          </w:p>
-        </w:tc>
-      </w:tr>
-      <w:tr>
-        <w:tc>
-          <w:tcPr>
-            <w:tcW w:type="dxa" w:w="2092"/>
-          </w:tcPr>
-          <w:p>
-            <w:r>
-              <w:t>P12</w:t>
-            </w:r>
-          </w:p>
-        </w:tc>
-        <w:tc>
-          <w:tcPr>
-            <w:tcW w:type="dxa" w:w="3628"/>
-          </w:tcPr>
-          <w:p>
-            <w:r>
-              <w:t>March</w:t>
-            </w:r>
-          </w:p>
-        </w:tc>
-        <w:tc>
-          <w:tcPr>
-            <w:tcW w:type="dxa" w:w="3628"/>
-          </w:tcPr>
-          <w:p>
-            <w:r>
-              <w:t>mars</w:t>
             </w:r>
           </w:p>
         </w:tc>
@@ -7104,7 +9438,7 @@
       </w:rPr>
     </w:pPr>
     <w:r>
-      <w:t>Data Element Profile : Proactive Disclosure - Travel Expenses</w:t>
+      <w:t>Data Element Profile : Proactive Publication - Travel Expenses</w:t>
     </w:r>
   </w:p>
   <w:bookmarkEnd w:id="1"/>

--- a/dep/travelq-en.docx
+++ b/dep/travelq-en.docx
@@ -7606,9 +7606,7 @@
             <w:tcW w:type="dxa" w:w="6690"/>
           </w:tcPr>
           <w:p>
-            <w:r>
-              <w:t>Additional Comments English</w:t>
-            </w:r>
+            <w:r/>
           </w:p>
         </w:tc>
       </w:tr>
@@ -7929,9 +7927,7 @@
             <w:tcW w:type="dxa" w:w="6690"/>
           </w:tcPr>
           <w:p>
-            <w:r>
-              <w:t>Additional Comments French</w:t>
-            </w:r>
+            <w:r/>
           </w:p>
         </w:tc>
       </w:tr>
@@ -8178,7 +8174,7 @@
         <w:pStyle w:val="Heading1"/>
       </w:pPr>
       <w:r>
-        <w:t>Proactive Publication - Travel Expenses Nothing to Report</w:t>
+        <w:t>Proactive Publication - Travel Expenses</w:t>
         <w:br/>
       </w:r>
     </w:p>
